--- a/Statement Testing.docx
+++ b/Statement Testing.docx
@@ -1,6 +1,6 @@
 
 <file path=word/document.xml><?xml version="1.0" encoding="utf-8"?>
-<w:document xmlns:ve="http://schemas.openxmlformats.org/markup-compatibility/2006" xmlns:o="urn:schemas-microsoft-com:office:office" xmlns:r="http://schemas.openxmlformats.org/officeDocument/2006/relationships" xmlns:m="http://schemas.openxmlformats.org/officeDocument/2006/math" xmlns:v="urn:schemas-microsoft-com:vml" xmlns:wp="http://schemas.openxmlformats.org/drawingml/2006/wordprocessingDrawing" xmlns:w10="urn:schemas-microsoft-com:office:word" xmlns:w="http://schemas.openxmlformats.org/wordprocessingml/2006/main" xmlns:wne="http://schemas.microsoft.com/office/word/2006/wordml">
+<w:document xmlns:wpc="http://schemas.microsoft.com/office/word/2010/wordprocessingCanvas" xmlns:cx="http://schemas.microsoft.com/office/drawing/2014/chartex" xmlns:cx1="http://schemas.microsoft.com/office/drawing/2015/9/8/chartex" xmlns:cx2="http://schemas.microsoft.com/office/drawing/2015/10/21/chartex" xmlns:cx3="http://schemas.microsoft.com/office/drawing/2016/5/9/chartex" xmlns:cx4="http://schemas.microsoft.com/office/drawing/2016/5/10/chartex" xmlns:cx5="http://schemas.microsoft.com/office/drawing/2016/5/11/chartex" xmlns:cx6="http://schemas.microsoft.com/office/drawing/2016/5/12/chartex" xmlns:cx7="http://schemas.microsoft.com/office/drawing/2016/5/13/chartex" xmlns:cx8="http://schemas.microsoft.com/office/drawing/2016/5/14/chartex" xmlns:mc="http://schemas.openxmlformats.org/markup-compatibility/2006" xmlns:aink="http://schemas.microsoft.com/office/drawing/2016/ink" xmlns:am3d="http://schemas.microsoft.com/office/drawing/2017/model3d" xmlns:o="urn:schemas-microsoft-com:office:office" xmlns:r="http://schemas.openxmlformats.org/officeDocument/2006/relationships" xmlns:m="http://schemas.openxmlformats.org/officeDocument/2006/math" xmlns:v="urn:schemas-microsoft-com:vml" xmlns:wp14="http://schemas.microsoft.com/office/word/2010/wordprocessingDrawing" xmlns:wp="http://schemas.openxmlformats.org/drawingml/2006/wordprocessingDrawing" xmlns:w10="urn:schemas-microsoft-com:office:word" xmlns:w="http://schemas.openxmlformats.org/wordprocessingml/2006/main" xmlns:w14="http://schemas.microsoft.com/office/word/2010/wordml" xmlns:w15="http://schemas.microsoft.com/office/word/2012/wordml" xmlns:w16cid="http://schemas.microsoft.com/office/word/2016/wordml/cid" xmlns:w16se="http://schemas.microsoft.com/office/word/2015/wordml/symex" xmlns:wpg="http://schemas.microsoft.com/office/word/2010/wordprocessingGroup" xmlns:wpi="http://schemas.microsoft.com/office/word/2010/wordprocessingInk" xmlns:wne="http://schemas.microsoft.com/office/word/2006/wordml" xmlns:wps="http://schemas.microsoft.com/office/word/2010/wordprocessingShape" mc:Ignorable="w14 w15 w16se w16cid wp14">
   <w:body>
     <w:p>
       <w:pPr>
@@ -9,6 +9,8 @@
           <w:b/>
         </w:rPr>
       </w:pPr>
+      <w:bookmarkStart w:id="0" w:name="_GoBack"/>
+      <w:bookmarkEnd w:id="0"/>
       <w:r>
         <w:rPr>
           <w:b/>
@@ -22,14 +24,12 @@
           <w:b/>
         </w:rPr>
       </w:pPr>
-      <w:proofErr w:type="gramStart"/>
       <w:r>
         <w:rPr>
           <w:b/>
         </w:rPr>
         <w:t>History.</w:t>
       </w:r>
-      <w:proofErr w:type="gramEnd"/>
     </w:p>
     <w:p>
       <w:r>
@@ -39,15 +39,7 @@
         <w:t>,</w:t>
       </w:r>
       <w:r>
-        <w:t xml:space="preserve"> while LifeWay was still using Vista, major changes were made to the look and feel of </w:t>
-      </w:r>
-      <w:proofErr w:type="spellStart"/>
-      <w:r>
-        <w:t>Lifeway</w:t>
-      </w:r>
-      <w:proofErr w:type="spellEnd"/>
-      <w:r>
-        <w:t xml:space="preserve"> statements. During the Oracle implementation that went live in 2006, a major effort was made to keep </w:t>
+        <w:t xml:space="preserve"> while LifeWay was still using Vista, major changes were made to the look and feel of Lifeway statements. During the Oracle implementation that went live in 2006, a major effort was made to keep </w:t>
       </w:r>
       <w:r>
         <w:t>that</w:t>
@@ -59,15 +51,7 @@
         <w:t xml:space="preserve">the </w:t>
       </w:r>
       <w:r>
-        <w:t xml:space="preserve">Oracles standard statement functionality is the </w:t>
-      </w:r>
-      <w:proofErr w:type="spellStart"/>
-      <w:r>
-        <w:t>ar.ar_statement_cycles</w:t>
-      </w:r>
-      <w:proofErr w:type="spellEnd"/>
-      <w:r>
-        <w:t xml:space="preserve"> table, which is accessed from the Receivables All </w:t>
+        <w:t xml:space="preserve">Oracles standard statement functionality is the ar.ar_statement_cycles table, which is accessed from the Receivables All </w:t>
       </w:r>
       <w:r>
         <w:t>responsibility</w:t>
@@ -90,7 +74,6 @@
           <w:highlight w:val="white"/>
         </w:rPr>
       </w:pPr>
-      <w:proofErr w:type="gramStart"/>
       <w:r>
         <w:rPr>
           <w:rFonts w:ascii="Courier New" w:hAnsi="Courier New" w:cs="Courier New"/>
@@ -101,7 +84,6 @@
         </w:rPr>
         <w:t>select</w:t>
       </w:r>
-      <w:proofErr w:type="gramEnd"/>
       <w:r>
         <w:rPr>
           <w:rFonts w:ascii="Courier New" w:hAnsi="Courier New" w:cs="Courier New"/>
@@ -137,7 +119,6 @@
         </w:rPr>
         <w:t xml:space="preserve">  </w:t>
       </w:r>
-      <w:proofErr w:type="gramStart"/>
       <w:r>
         <w:rPr>
           <w:rFonts w:ascii="Courier New" w:hAnsi="Courier New" w:cs="Courier New"/>
@@ -148,7 +129,6 @@
         </w:rPr>
         <w:t>from</w:t>
       </w:r>
-      <w:proofErr w:type="gramEnd"/>
       <w:r>
         <w:rPr>
           <w:rFonts w:ascii="Courier New" w:hAnsi="Courier New" w:cs="Courier New"/>
@@ -157,51 +137,7 @@
           <w:szCs w:val="20"/>
           <w:highlight w:val="white"/>
         </w:rPr>
-        <w:t xml:space="preserve"> </w:t>
-      </w:r>
-      <w:proofErr w:type="spellStart"/>
-      <w:r>
-        <w:rPr>
-          <w:rFonts w:ascii="Courier New" w:hAnsi="Courier New" w:cs="Courier New"/>
-          <w:color w:val="000080"/>
-          <w:sz w:val="20"/>
-          <w:szCs w:val="20"/>
-          <w:highlight w:val="white"/>
-        </w:rPr>
-        <w:t>ar.hz_cust_accounts</w:t>
-      </w:r>
-      <w:proofErr w:type="spellEnd"/>
-      <w:r>
-        <w:rPr>
-          <w:rFonts w:ascii="Courier New" w:hAnsi="Courier New" w:cs="Courier New"/>
-          <w:color w:val="000080"/>
-          <w:sz w:val="20"/>
-          <w:szCs w:val="20"/>
-          <w:highlight w:val="white"/>
-        </w:rPr>
-        <w:t xml:space="preserve">     </w:t>
-      </w:r>
-      <w:proofErr w:type="spellStart"/>
-      <w:r>
-        <w:rPr>
-          <w:rFonts w:ascii="Courier New" w:hAnsi="Courier New" w:cs="Courier New"/>
-          <w:color w:val="000080"/>
-          <w:sz w:val="20"/>
-          <w:szCs w:val="20"/>
-          <w:highlight w:val="white"/>
-        </w:rPr>
-        <w:t>hca</w:t>
-      </w:r>
-      <w:proofErr w:type="spellEnd"/>
-      <w:r>
-        <w:rPr>
-          <w:rFonts w:ascii="Courier New" w:hAnsi="Courier New" w:cs="Courier New"/>
-          <w:color w:val="000080"/>
-          <w:sz w:val="20"/>
-          <w:szCs w:val="20"/>
-          <w:highlight w:val="white"/>
-        </w:rPr>
-        <w:t>,</w:t>
+        <w:t xml:space="preserve"> ar.hz_cust_accounts     hca,</w:t>
       </w:r>
     </w:p>
     <w:p>
@@ -226,53 +162,7 @@
           <w:szCs w:val="20"/>
           <w:highlight w:val="white"/>
         </w:rPr>
-        <w:t xml:space="preserve">       </w:t>
-      </w:r>
-      <w:proofErr w:type="spellStart"/>
-      <w:proofErr w:type="gramStart"/>
-      <w:r>
-        <w:rPr>
-          <w:rFonts w:ascii="Courier New" w:hAnsi="Courier New" w:cs="Courier New"/>
-          <w:color w:val="000080"/>
-          <w:sz w:val="20"/>
-          <w:szCs w:val="20"/>
-          <w:highlight w:val="white"/>
-        </w:rPr>
-        <w:t>ar.hz_customer_profiles</w:t>
-      </w:r>
-      <w:proofErr w:type="spellEnd"/>
-      <w:proofErr w:type="gramEnd"/>
-      <w:r>
-        <w:rPr>
-          <w:rFonts w:ascii="Courier New" w:hAnsi="Courier New" w:cs="Courier New"/>
-          <w:color w:val="000080"/>
-          <w:sz w:val="20"/>
-          <w:szCs w:val="20"/>
-          <w:highlight w:val="white"/>
-        </w:rPr>
-        <w:t xml:space="preserve"> </w:t>
-      </w:r>
-      <w:proofErr w:type="spellStart"/>
-      <w:r>
-        <w:rPr>
-          <w:rFonts w:ascii="Courier New" w:hAnsi="Courier New" w:cs="Courier New"/>
-          <w:color w:val="000080"/>
-          <w:sz w:val="20"/>
-          <w:szCs w:val="20"/>
-          <w:highlight w:val="white"/>
-        </w:rPr>
-        <w:t>hcp</w:t>
-      </w:r>
-      <w:proofErr w:type="spellEnd"/>
-      <w:r>
-        <w:rPr>
-          <w:rFonts w:ascii="Courier New" w:hAnsi="Courier New" w:cs="Courier New"/>
-          <w:color w:val="000080"/>
-          <w:sz w:val="20"/>
-          <w:szCs w:val="20"/>
-          <w:highlight w:val="white"/>
-        </w:rPr>
-        <w:t>,</w:t>
+        <w:t xml:space="preserve">       ar.hz_customer_profiles hcp,</w:t>
       </w:r>
     </w:p>
     <w:p>
@@ -297,42 +187,8 @@
           <w:szCs w:val="20"/>
           <w:highlight w:val="white"/>
         </w:rPr>
-        <w:t xml:space="preserve">       </w:t>
-      </w:r>
-      <w:proofErr w:type="spellStart"/>
-      <w:r>
-        <w:rPr>
-          <w:rFonts w:ascii="Courier New" w:hAnsi="Courier New" w:cs="Courier New"/>
-          <w:color w:val="000080"/>
-          <w:sz w:val="20"/>
-          <w:szCs w:val="20"/>
-          <w:highlight w:val="white"/>
-        </w:rPr>
-        <w:t>ar.ar_statement_</w:t>
-      </w:r>
-      <w:proofErr w:type="gramStart"/>
-      <w:r>
-        <w:rPr>
-          <w:rFonts w:ascii="Courier New" w:hAnsi="Courier New" w:cs="Courier New"/>
-          <w:color w:val="000080"/>
-          <w:sz w:val="20"/>
-          <w:szCs w:val="20"/>
-          <w:highlight w:val="white"/>
-        </w:rPr>
-        <w:t>cycles</w:t>
-      </w:r>
-      <w:proofErr w:type="spellEnd"/>
-      <w:r>
-        <w:rPr>
-          <w:rFonts w:ascii="Courier New" w:hAnsi="Courier New" w:cs="Courier New"/>
-          <w:color w:val="000080"/>
-          <w:sz w:val="20"/>
-          <w:szCs w:val="20"/>
-          <w:highlight w:val="white"/>
-        </w:rPr>
-        <w:t xml:space="preserve">  wav</w:t>
-      </w:r>
-      <w:proofErr w:type="gramEnd"/>
+        <w:t xml:space="preserve">       ar.ar_statement_cycles  wav</w:t>
+      </w:r>
     </w:p>
     <w:p>
       <w:pPr>
@@ -358,7 +214,6 @@
         </w:rPr>
         <w:t xml:space="preserve"> </w:t>
       </w:r>
-      <w:proofErr w:type="gramStart"/>
       <w:r>
         <w:rPr>
           <w:rFonts w:ascii="Courier New" w:hAnsi="Courier New" w:cs="Courier New"/>
@@ -369,7 +224,6 @@
         </w:rPr>
         <w:t>where</w:t>
       </w:r>
-      <w:proofErr w:type="gramEnd"/>
       <w:r>
         <w:rPr>
           <w:rFonts w:ascii="Courier New" w:hAnsi="Courier New" w:cs="Courier New"/>
@@ -378,29 +232,7 @@
           <w:szCs w:val="20"/>
           <w:highlight w:val="white"/>
         </w:rPr>
-        <w:t xml:space="preserve"> </w:t>
-      </w:r>
-      <w:proofErr w:type="spellStart"/>
-      <w:r>
-        <w:rPr>
-          <w:rFonts w:ascii="Courier New" w:hAnsi="Courier New" w:cs="Courier New"/>
-          <w:color w:val="000080"/>
-          <w:sz w:val="20"/>
-          <w:szCs w:val="20"/>
-          <w:highlight w:val="white"/>
-        </w:rPr>
-        <w:t>hca.account_number</w:t>
-      </w:r>
-      <w:proofErr w:type="spellEnd"/>
-      <w:r>
-        <w:rPr>
-          <w:rFonts w:ascii="Courier New" w:hAnsi="Courier New" w:cs="Courier New"/>
-          <w:color w:val="000080"/>
-          <w:sz w:val="20"/>
-          <w:szCs w:val="20"/>
-          <w:highlight w:val="white"/>
-        </w:rPr>
-        <w:t xml:space="preserve"> = </w:t>
+        <w:t xml:space="preserve"> hca.account_number = </w:t>
       </w:r>
       <w:r>
         <w:rPr>
@@ -437,7 +269,6 @@
         </w:rPr>
         <w:t xml:space="preserve">   </w:t>
       </w:r>
-      <w:proofErr w:type="gramStart"/>
       <w:r>
         <w:rPr>
           <w:rFonts w:ascii="Courier New" w:hAnsi="Courier New" w:cs="Courier New"/>
@@ -448,7 +279,6 @@
         </w:rPr>
         <w:t>and</w:t>
       </w:r>
-      <w:proofErr w:type="gramEnd"/>
       <w:r>
         <w:rPr>
           <w:rFonts w:ascii="Courier New" w:hAnsi="Courier New" w:cs="Courier New"/>
@@ -457,42 +287,8 @@
           <w:szCs w:val="20"/>
           <w:highlight w:val="white"/>
         </w:rPr>
-        <w:t xml:space="preserve"> </w:t>
-      </w:r>
-      <w:proofErr w:type="spellStart"/>
-      <w:r>
-        <w:rPr>
-          <w:rFonts w:ascii="Courier New" w:hAnsi="Courier New" w:cs="Courier New"/>
-          <w:color w:val="000080"/>
-          <w:sz w:val="20"/>
-          <w:szCs w:val="20"/>
-          <w:highlight w:val="white"/>
-        </w:rPr>
-        <w:t>hca.cust_account_id</w:t>
-      </w:r>
-      <w:proofErr w:type="spellEnd"/>
-      <w:r>
-        <w:rPr>
-          <w:rFonts w:ascii="Courier New" w:hAnsi="Courier New" w:cs="Courier New"/>
-          <w:color w:val="000080"/>
-          <w:sz w:val="20"/>
-          <w:szCs w:val="20"/>
-          <w:highlight w:val="white"/>
-        </w:rPr>
-        <w:t xml:space="preserve"> = </w:t>
-      </w:r>
-      <w:proofErr w:type="spellStart"/>
-      <w:r>
-        <w:rPr>
-          <w:rFonts w:ascii="Courier New" w:hAnsi="Courier New" w:cs="Courier New"/>
-          <w:color w:val="000080"/>
-          <w:sz w:val="20"/>
-          <w:szCs w:val="20"/>
-          <w:highlight w:val="white"/>
-        </w:rPr>
-        <w:t>hcp.cust_account_id</w:t>
-      </w:r>
-      <w:proofErr w:type="spellEnd"/>
+        <w:t xml:space="preserve"> hca.cust_account_id = hcp.cust_account_id</w:t>
+      </w:r>
     </w:p>
     <w:p>
       <w:pPr>
@@ -518,7 +314,6 @@
         </w:rPr>
         <w:t xml:space="preserve">   </w:t>
       </w:r>
-      <w:proofErr w:type="gramStart"/>
       <w:r>
         <w:rPr>
           <w:rFonts w:ascii="Courier New" w:hAnsi="Courier New" w:cs="Courier New"/>
@@ -529,7 +324,6 @@
         </w:rPr>
         <w:t>and</w:t>
       </w:r>
-      <w:proofErr w:type="gramEnd"/>
       <w:r>
         <w:rPr>
           <w:rFonts w:ascii="Courier New" w:hAnsi="Courier New" w:cs="Courier New"/>
@@ -538,9 +332,40 @@
           <w:szCs w:val="20"/>
           <w:highlight w:val="white"/>
         </w:rPr>
+        <w:t xml:space="preserve"> hcp.site_use_id </w:t>
+      </w:r>
+      <w:r>
+        <w:rPr>
+          <w:rFonts w:ascii="Courier New" w:hAnsi="Courier New" w:cs="Courier New"/>
+          <w:color w:val="008080"/>
+          <w:sz w:val="20"/>
+          <w:szCs w:val="20"/>
+          <w:highlight w:val="white"/>
+        </w:rPr>
+        <w:t>is</w:t>
+      </w:r>
+      <w:r>
+        <w:rPr>
+          <w:rFonts w:ascii="Courier New" w:hAnsi="Courier New" w:cs="Courier New"/>
+          <w:color w:val="000080"/>
+          <w:sz w:val="20"/>
+          <w:szCs w:val="20"/>
+          <w:highlight w:val="white"/>
+        </w:rPr>
         <w:t xml:space="preserve"> </w:t>
       </w:r>
-      <w:proofErr w:type="spellStart"/>
+      <w:r>
+        <w:rPr>
+          <w:rFonts w:ascii="Courier New" w:hAnsi="Courier New" w:cs="Courier New"/>
+          <w:color w:val="008080"/>
+          <w:sz w:val="20"/>
+          <w:szCs w:val="20"/>
+          <w:highlight w:val="white"/>
+        </w:rPr>
+        <w:t>null</w:t>
+      </w:r>
+    </w:p>
+    <w:p>
       <w:r>
         <w:rPr>
           <w:rFonts w:ascii="Courier New" w:hAnsi="Courier New" w:cs="Courier New"/>
@@ -549,9 +374,18 @@
           <w:szCs w:val="20"/>
           <w:highlight w:val="white"/>
         </w:rPr>
-        <w:t>hcp.site_use_id</w:t>
-      </w:r>
-      <w:proofErr w:type="spellEnd"/>
+        <w:t xml:space="preserve">   </w:t>
+      </w:r>
+      <w:r>
+        <w:rPr>
+          <w:rFonts w:ascii="Courier New" w:hAnsi="Courier New" w:cs="Courier New"/>
+          <w:color w:val="008080"/>
+          <w:sz w:val="20"/>
+          <w:szCs w:val="20"/>
+          <w:highlight w:val="white"/>
+        </w:rPr>
+        <w:t>and</w:t>
+      </w:r>
       <w:r>
         <w:rPr>
           <w:rFonts w:ascii="Courier New" w:hAnsi="Courier New" w:cs="Courier New"/>
@@ -560,106 +394,8 @@
           <w:szCs w:val="20"/>
           <w:highlight w:val="white"/>
         </w:rPr>
-        <w:t xml:space="preserve"> </w:t>
-      </w:r>
-      <w:r>
-        <w:rPr>
-          <w:rFonts w:ascii="Courier New" w:hAnsi="Courier New" w:cs="Courier New"/>
-          <w:color w:val="008080"/>
-          <w:sz w:val="20"/>
-          <w:szCs w:val="20"/>
-          <w:highlight w:val="white"/>
-        </w:rPr>
-        <w:t>is</w:t>
-      </w:r>
-      <w:r>
-        <w:rPr>
-          <w:rFonts w:ascii="Courier New" w:hAnsi="Courier New" w:cs="Courier New"/>
-          <w:color w:val="000080"/>
-          <w:sz w:val="20"/>
-          <w:szCs w:val="20"/>
-          <w:highlight w:val="white"/>
-        </w:rPr>
-        <w:t xml:space="preserve"> </w:t>
-      </w:r>
-      <w:r>
-        <w:rPr>
-          <w:rFonts w:ascii="Courier New" w:hAnsi="Courier New" w:cs="Courier New"/>
-          <w:color w:val="008080"/>
-          <w:sz w:val="20"/>
-          <w:szCs w:val="20"/>
-          <w:highlight w:val="white"/>
-        </w:rPr>
-        <w:t>null</w:t>
-      </w:r>
-    </w:p>
-    <w:p>
-      <w:r>
-        <w:rPr>
-          <w:rFonts w:ascii="Courier New" w:hAnsi="Courier New" w:cs="Courier New"/>
-          <w:color w:val="000080"/>
-          <w:sz w:val="20"/>
-          <w:szCs w:val="20"/>
-          <w:highlight w:val="white"/>
-        </w:rPr>
-        <w:t xml:space="preserve">   </w:t>
-      </w:r>
-      <w:proofErr w:type="gramStart"/>
-      <w:r>
-        <w:rPr>
-          <w:rFonts w:ascii="Courier New" w:hAnsi="Courier New" w:cs="Courier New"/>
-          <w:color w:val="008080"/>
-          <w:sz w:val="20"/>
-          <w:szCs w:val="20"/>
-          <w:highlight w:val="white"/>
-        </w:rPr>
-        <w:t>and</w:t>
-      </w:r>
-      <w:proofErr w:type="gramEnd"/>
-      <w:r>
-        <w:rPr>
-          <w:rFonts w:ascii="Courier New" w:hAnsi="Courier New" w:cs="Courier New"/>
-          <w:color w:val="000080"/>
-          <w:sz w:val="20"/>
-          <w:szCs w:val="20"/>
-          <w:highlight w:val="white"/>
-        </w:rPr>
-        <w:t xml:space="preserve"> </w:t>
-      </w:r>
-      <w:proofErr w:type="spellStart"/>
-      <w:r>
-        <w:rPr>
-          <w:rFonts w:ascii="Courier New" w:hAnsi="Courier New" w:cs="Courier New"/>
-          <w:color w:val="000080"/>
-          <w:sz w:val="20"/>
-          <w:szCs w:val="20"/>
-          <w:highlight w:val="white"/>
-        </w:rPr>
-        <w:t>hcp.statement_cycle_id</w:t>
-      </w:r>
-      <w:proofErr w:type="spellEnd"/>
-      <w:r>
-        <w:rPr>
-          <w:rFonts w:ascii="Courier New" w:hAnsi="Courier New" w:cs="Courier New"/>
-          <w:color w:val="000080"/>
-          <w:sz w:val="20"/>
-          <w:szCs w:val="20"/>
-          <w:highlight w:val="white"/>
-        </w:rPr>
-        <w:t xml:space="preserve"> = </w:t>
-      </w:r>
-      <w:proofErr w:type="spellStart"/>
-      <w:r>
-        <w:rPr>
-          <w:rFonts w:ascii="Courier New" w:hAnsi="Courier New" w:cs="Courier New"/>
-          <w:color w:val="000080"/>
-          <w:sz w:val="20"/>
-          <w:szCs w:val="20"/>
-          <w:highlight w:val="white"/>
-        </w:rPr>
-        <w:t>wav.statement_cycle_id</w:t>
-      </w:r>
-      <w:proofErr w:type="spellEnd"/>
+        <w:t xml:space="preserve"> hcp.statement_cycle_id = wav.statement_cycle_id</w:t>
+      </w:r>
     </w:p>
     <w:p>
       <w:pPr>
@@ -675,53 +411,87 @@
       </w:r>
     </w:p>
     <w:p>
+      <w:pPr>
+        <w:sectPr>
+          <w:pgSz w:w="12240" w:h="15840"/>
+          <w:pgMar w:top="1440" w:right="1440" w:bottom="1440" w:left="1440" w:header="720" w:footer="720" w:gutter="0"/>
+          <w:cols w:space="720"/>
+          <w:docGrid w:linePitch="360"/>
+        </w:sectPr>
+      </w:pPr>
       <w:r>
         <w:t xml:space="preserve">Three customer tables are used to retain statement data: </w:t>
       </w:r>
-      <w:proofErr w:type="spellStart"/>
-      <w:r>
-        <w:t>lwx.lwx_ar_stmt_headers</w:t>
-      </w:r>
-      <w:proofErr w:type="spellEnd"/>
-      <w:r>
-        <w:t xml:space="preserve">, </w:t>
-      </w:r>
-      <w:proofErr w:type="spellStart"/>
-      <w:r>
-        <w:t>lwx.lwx_ar_stmt_lines</w:t>
-      </w:r>
-      <w:proofErr w:type="spellEnd"/>
-      <w:r>
-        <w:t xml:space="preserve">, and </w:t>
-      </w:r>
-      <w:proofErr w:type="spellStart"/>
-      <w:r>
-        <w:t>lwx.lwx_ar_stmt_line_details</w:t>
-      </w:r>
-      <w:proofErr w:type="spellEnd"/>
-      <w:r>
-        <w:t xml:space="preserve">. The printed statement has four sections: the summary page (which appears first), the pre-paid page (which only appears if needed), </w:t>
-      </w:r>
-      <w:proofErr w:type="gramStart"/>
-      <w:r>
-        <w:t>the</w:t>
-      </w:r>
-      <w:proofErr w:type="gramEnd"/>
-      <w:r>
-        <w:t xml:space="preserve"> detail page (one line for each invoice, debit memo, credit memo, or payment), and the consolidated invoice section </w:t>
-      </w:r>
-      <w:r>
-        <w:t xml:space="preserve">(one or more pages for each invoice). The things printed on the detail page correspond to </w:t>
-      </w:r>
-      <w:proofErr w:type="spellStart"/>
-      <w:r>
-        <w:t>lwx.lwx_ar_stmt_headers</w:t>
-      </w:r>
-      <w:proofErr w:type="spellEnd"/>
-      <w:r>
-        <w:t xml:space="preserve">. There is one of these for each customer’s statement. </w:t>
-      </w:r>
-      <w:r>
+      <w:r>
+        <w:br/>
+      </w:r>
+      <w:r>
+        <w:t xml:space="preserve">lwx.lwx_ar_stmt_headers, </w:t>
+      </w:r>
+      <w:r>
+        <w:br/>
+      </w:r>
+      <w:r>
+        <w:t xml:space="preserve">lwx.lwx_ar_stmt_lines, and </w:t>
+      </w:r>
+      <w:r>
+        <w:br/>
+      </w:r>
+      <w:r>
+        <w:t xml:space="preserve">lwx.lwx_ar_stmt_line_details. </w:t>
+      </w:r>
+      <w:r>
+        <w:br/>
+      </w:r>
+      <w:r>
+        <w:br/>
+      </w:r>
+      <w:r>
+        <w:t xml:space="preserve">The printed statement has four sections: </w:t>
+      </w:r>
+      <w:r>
+        <w:br/>
+      </w:r>
+      <w:r>
+        <w:t xml:space="preserve">the summary page (which appears first), </w:t>
+      </w:r>
+      <w:r>
+        <w:br/>
+      </w:r>
+      <w:r>
+        <w:t xml:space="preserve">the pre-paid page (which only appears if needed), </w:t>
+      </w:r>
+      <w:r>
+        <w:br/>
+      </w:r>
+      <w:r>
+        <w:t xml:space="preserve">the detail page (one line for each invoice, debit memo, credit memo, or payment), and </w:t>
+      </w:r>
+      <w:r>
+        <w:br/>
+      </w:r>
+      <w:r>
+        <w:t xml:space="preserve">the consolidated invoice section </w:t>
+      </w:r>
+      <w:r>
+        <w:t xml:space="preserve">(one or more pages for each invoice). </w:t>
+      </w:r>
+      <w:r>
+        <w:br/>
+      </w:r>
+      <w:r>
+        <w:br/>
+      </w:r>
+      <w:r>
+        <w:t xml:space="preserve">The things printed on the detail page correspond to lwx.lwx_ar_stmt_headers. There is one of these for each customer’s statement. </w:t>
+      </w:r>
+      <w:r>
+        <w:br/>
+      </w:r>
+    </w:p>
+    <w:p>
+      <w:r>
+        <w:lastRenderedPageBreak/>
         <w:t>For your project, here are the most important columns on that record:</w:t>
       </w:r>
     </w:p>
@@ -734,23 +504,7 @@
         </w:numPr>
       </w:pPr>
       <w:r>
-        <w:t xml:space="preserve">STMT_HDR_ID – Key that uniquely identifies the statement and connects </w:t>
-      </w:r>
-      <w:proofErr w:type="spellStart"/>
-      <w:r>
-        <w:t>lwx.lwx_ar_stmt_headers</w:t>
-      </w:r>
-      <w:proofErr w:type="spellEnd"/>
-      <w:r>
-        <w:t xml:space="preserve"> to </w:t>
-      </w:r>
-      <w:proofErr w:type="spellStart"/>
-      <w:r>
-        <w:t>lwx.lwx_ar_stmt_lines</w:t>
-      </w:r>
-      <w:proofErr w:type="spellEnd"/>
-      <w:r>
-        <w:t>.</w:t>
+        <w:t>STMT_HDR_ID – Key that uniquely identifies the statement and connects lwx.lwx_ar_stmt_headers to lwx.lwx_ar_stmt_lines.</w:t>
       </w:r>
     </w:p>
     <w:p>
@@ -762,15 +516,7 @@
         </w:numPr>
       </w:pPr>
       <w:r>
-        <w:t xml:space="preserve">STATEMENT_CYCLE_ID – Key that links to a key by the same name in </w:t>
-      </w:r>
-      <w:proofErr w:type="spellStart"/>
-      <w:r>
-        <w:t>ar.ar_statement_cycles</w:t>
-      </w:r>
-      <w:proofErr w:type="spellEnd"/>
-      <w:r>
-        <w:t>.</w:t>
+        <w:t>STATEMENT_CYCLE_ID – Key that links to a key by the same name in ar.ar_statement_cycles.</w:t>
       </w:r>
     </w:p>
     <w:p>
@@ -782,15 +528,7 @@
         </w:numPr>
       </w:pPr>
       <w:r>
-        <w:t xml:space="preserve">STMT_RUN_CONC_REQ_ID – This column records the </w:t>
-      </w:r>
-      <w:proofErr w:type="spellStart"/>
-      <w:r>
-        <w:t>request_id</w:t>
-      </w:r>
-      <w:proofErr w:type="spellEnd"/>
-      <w:r>
-        <w:t xml:space="preserve"> from the </w:t>
+        <w:t xml:space="preserve">STMT_RUN_CONC_REQ_ID – This column records the request_id from the </w:t>
       </w:r>
       <w:r>
         <w:t>LWX AR Consolidated Statement Generation Program</w:t>
@@ -856,23 +594,7 @@
         <w:t>TO_PAY_AMT</w:t>
       </w:r>
       <w:r>
-        <w:t xml:space="preserve"> – This will be the sum of </w:t>
-      </w:r>
-      <w:proofErr w:type="spellStart"/>
-      <w:r>
-        <w:t>over_due_amt</w:t>
-      </w:r>
-      <w:proofErr w:type="spellEnd"/>
-      <w:r>
-        <w:t xml:space="preserve"> and </w:t>
-      </w:r>
-      <w:proofErr w:type="spellStart"/>
-      <w:r>
-        <w:t>due_amt</w:t>
-      </w:r>
-      <w:proofErr w:type="spellEnd"/>
-      <w:r>
-        <w:t>.</w:t>
+        <w:t xml:space="preserve"> – This will be the sum of over_due_amt and due_amt.</w:t>
       </w:r>
     </w:p>
     <w:p>
@@ -887,15 +609,7 @@
         <w:t>STMT_DUE_DTE</w:t>
       </w:r>
       <w:r>
-        <w:t xml:space="preserve"> – This date is set 25 days out from </w:t>
-      </w:r>
-      <w:proofErr w:type="spellStart"/>
-      <w:r>
-        <w:t>stmt_dte</w:t>
-      </w:r>
-      <w:proofErr w:type="spellEnd"/>
-      <w:r>
-        <w:t>.</w:t>
+        <w:t xml:space="preserve"> – This date is set 25 days out from stmt_dte.</w:t>
       </w:r>
     </w:p>
     <w:p>
@@ -910,15 +624,7 @@
         <w:t>NOT_DUE_AMT</w:t>
       </w:r>
       <w:r>
-        <w:t xml:space="preserve"> – This amt is from invoices that will not be due until </w:t>
-      </w:r>
-      <w:proofErr w:type="spellStart"/>
-      <w:r>
-        <w:t>some time</w:t>
-      </w:r>
-      <w:proofErr w:type="spellEnd"/>
-      <w:r>
-        <w:t xml:space="preserve"> in the future.</w:t>
+        <w:t xml:space="preserve"> – This amt is from invoices that will not be due until some time in the future.</w:t>
       </w:r>
     </w:p>
     <w:p>
@@ -945,7 +651,6 @@
         </w:numPr>
       </w:pPr>
       <w:r>
-        <w:lastRenderedPageBreak/>
         <w:t>SEND_TO_CUST_NBR</w:t>
       </w:r>
     </w:p>
@@ -959,8 +664,11 @@
         <w:pStyle w:val="ListParagraph"/>
       </w:pPr>
       <w:r>
+        <w:rPr>
+          <w:noProof/>
+        </w:rPr>
         <w:drawing>
-          <wp:inline distT="0" distB="0" distL="0" distR="0">
+          <wp:inline distT="0" distB="0" distL="0" distR="0" wp14:anchorId="3A458673" wp14:editId="1843ACFE">
             <wp:extent cx="5642610" cy="2935290"/>
             <wp:effectExtent l="19050" t="0" r="0" b="0"/>
             <wp:docPr id="1" name="Picture 1"/>
@@ -1018,338 +726,156 @@
     </w:p>
     <w:p>
       <w:r>
-        <w:t xml:space="preserve">Using </w:t>
-      </w:r>
-      <w:proofErr w:type="spellStart"/>
-      <w:r>
-        <w:t>stmt_hdr_id</w:t>
-      </w:r>
-      <w:proofErr w:type="spellEnd"/>
-      <w:r>
-        <w:t xml:space="preserve"> the </w:t>
-      </w:r>
-      <w:proofErr w:type="spellStart"/>
-      <w:r>
-        <w:t>lwx.lwx_ar_stmt_headers</w:t>
-      </w:r>
-      <w:proofErr w:type="spellEnd"/>
-      <w:r>
-        <w:t xml:space="preserve"> table is joined to </w:t>
-      </w:r>
-      <w:proofErr w:type="spellStart"/>
-      <w:r>
-        <w:t>lwx.lwx_ar_stmt_lines</w:t>
-      </w:r>
-      <w:proofErr w:type="spellEnd"/>
-      <w:r>
-        <w:t xml:space="preserve">. The table lines table has three kinds of lines, depending on the value of the </w:t>
-      </w:r>
-      <w:proofErr w:type="spellStart"/>
-      <w:r>
-        <w:t>rec_type_cde</w:t>
-      </w:r>
-      <w:proofErr w:type="spellEnd"/>
-      <w:r>
-        <w:t xml:space="preserve"> column. If </w:t>
-      </w:r>
-      <w:proofErr w:type="spellStart"/>
-      <w:r>
-        <w:t>rec_type_cde</w:t>
-      </w:r>
-      <w:proofErr w:type="spellEnd"/>
-      <w:r>
-        <w:t xml:space="preserve"> = ‘F2’ then the line is part of the prepaid section of the statement. If the </w:t>
-      </w:r>
-      <w:proofErr w:type="spellStart"/>
-      <w:r>
-        <w:t>rec_type_cde</w:t>
-      </w:r>
-      <w:proofErr w:type="spellEnd"/>
-      <w:r>
-        <w:t xml:space="preserve"> = ‘F3’ then the line is part of the detail section of the statement. If the </w:t>
-      </w:r>
-      <w:proofErr w:type="spellStart"/>
-      <w:r>
-        <w:t>rec_type_cde</w:t>
-      </w:r>
-      <w:proofErr w:type="spellEnd"/>
-      <w:r>
-        <w:t xml:space="preserve"> = ‘F4’ then </w:t>
-      </w:r>
-      <w:r>
-        <w:t>there is an invoice consolidated with the statement. To find statements that actually have consolidated invoices you can run a query like this:</w:t>
-      </w:r>
-    </w:p>
-    <w:p>
-      <w:pPr>
-        <w:spacing w:after="0" w:line="240" w:lineRule="auto"/>
-        <w:rPr>
-          <w:rFonts w:ascii="Courier New" w:hAnsi="Courier New"/>
-        </w:rPr>
-      </w:pPr>
-      <w:proofErr w:type="gramStart"/>
-      <w:r>
-        <w:rPr>
-          <w:rFonts w:ascii="Courier New" w:hAnsi="Courier New"/>
-        </w:rPr>
-        <w:t>select</w:t>
-      </w:r>
-      <w:proofErr w:type="gramEnd"/>
-      <w:r>
-        <w:rPr>
-          <w:rFonts w:ascii="Courier New" w:hAnsi="Courier New"/>
-        </w:rPr>
-        <w:t xml:space="preserve"> </w:t>
-      </w:r>
-      <w:proofErr w:type="spellStart"/>
-      <w:r>
-        <w:rPr>
-          <w:rFonts w:ascii="Courier New" w:hAnsi="Courier New"/>
-        </w:rPr>
-        <w:t>sh.send_to_cust_nbr</w:t>
-      </w:r>
-      <w:proofErr w:type="spellEnd"/>
-      <w:r>
-        <w:rPr>
-          <w:rFonts w:ascii="Courier New" w:hAnsi="Courier New"/>
-        </w:rPr>
-        <w:t>,</w:t>
-      </w:r>
-    </w:p>
-    <w:p>
-      <w:pPr>
-        <w:spacing w:after="0" w:line="240" w:lineRule="auto"/>
-        <w:rPr>
-          <w:rFonts w:ascii="Courier New" w:hAnsi="Courier New"/>
-        </w:rPr>
-      </w:pPr>
-      <w:r>
-        <w:rPr>
-          <w:rFonts w:ascii="Courier New" w:hAnsi="Courier New"/>
-        </w:rPr>
-        <w:t xml:space="preserve">       </w:t>
-      </w:r>
-      <w:proofErr w:type="spellStart"/>
-      <w:r>
-        <w:rPr>
-          <w:rFonts w:ascii="Courier New" w:hAnsi="Courier New"/>
-        </w:rPr>
-        <w:t>sh.stmt_hdr_id</w:t>
-      </w:r>
-      <w:proofErr w:type="spellEnd"/>
-      <w:r>
-        <w:rPr>
-          <w:rFonts w:ascii="Courier New" w:hAnsi="Courier New"/>
-        </w:rPr>
-        <w:t>,</w:t>
-      </w:r>
-    </w:p>
-    <w:p>
-      <w:pPr>
-        <w:spacing w:after="0" w:line="240" w:lineRule="auto"/>
-        <w:rPr>
-          <w:rFonts w:ascii="Courier New" w:hAnsi="Courier New"/>
-        </w:rPr>
-      </w:pPr>
-      <w:r>
-        <w:rPr>
-          <w:rFonts w:ascii="Courier New" w:hAnsi="Courier New"/>
-        </w:rPr>
-        <w:t xml:space="preserve">       </w:t>
-      </w:r>
-      <w:proofErr w:type="spellStart"/>
-      <w:r>
-        <w:rPr>
-          <w:rFonts w:ascii="Courier New" w:hAnsi="Courier New"/>
-        </w:rPr>
-        <w:t>sh.stmt_dte</w:t>
-      </w:r>
-      <w:proofErr w:type="spellEnd"/>
-      <w:r>
-        <w:rPr>
-          <w:rFonts w:ascii="Courier New" w:hAnsi="Courier New"/>
-        </w:rPr>
-        <w:t>,</w:t>
-      </w:r>
-    </w:p>
-    <w:p>
-      <w:pPr>
-        <w:spacing w:after="0" w:line="240" w:lineRule="auto"/>
-        <w:rPr>
-          <w:rFonts w:ascii="Courier New" w:hAnsi="Courier New"/>
-        </w:rPr>
-      </w:pPr>
-      <w:r>
-        <w:rPr>
-          <w:rFonts w:ascii="Courier New" w:hAnsi="Courier New"/>
-        </w:rPr>
-        <w:t xml:space="preserve">       </w:t>
-      </w:r>
-      <w:proofErr w:type="spellStart"/>
-      <w:r>
-        <w:rPr>
-          <w:rFonts w:ascii="Courier New" w:hAnsi="Courier New"/>
-        </w:rPr>
-        <w:t>sh.invo_page_cnt</w:t>
-      </w:r>
-      <w:proofErr w:type="spellEnd"/>
-      <w:r>
-        <w:rPr>
-          <w:rFonts w:ascii="Courier New" w:hAnsi="Courier New"/>
-        </w:rPr>
-        <w:t>,</w:t>
-      </w:r>
-    </w:p>
-    <w:p>
-      <w:pPr>
-        <w:spacing w:after="0" w:line="240" w:lineRule="auto"/>
-        <w:rPr>
-          <w:rFonts w:ascii="Courier New" w:hAnsi="Courier New"/>
-        </w:rPr>
-      </w:pPr>
-      <w:r>
-        <w:rPr>
-          <w:rFonts w:ascii="Courier New" w:hAnsi="Courier New"/>
-        </w:rPr>
-        <w:t xml:space="preserve">       </w:t>
-      </w:r>
-      <w:proofErr w:type="spellStart"/>
-      <w:r>
-        <w:rPr>
-          <w:rFonts w:ascii="Courier New" w:hAnsi="Courier New"/>
-        </w:rPr>
-        <w:t>sh.total_page_cnt</w:t>
-      </w:r>
-      <w:proofErr w:type="spellEnd"/>
-    </w:p>
-    <w:p>
-      <w:pPr>
-        <w:spacing w:after="0" w:line="240" w:lineRule="auto"/>
-        <w:rPr>
-          <w:rFonts w:ascii="Courier New" w:hAnsi="Courier New"/>
-        </w:rPr>
-      </w:pPr>
-      <w:proofErr w:type="gramStart"/>
-      <w:r>
-        <w:rPr>
-          <w:rFonts w:ascii="Courier New" w:hAnsi="Courier New"/>
-        </w:rPr>
-        <w:t>from</w:t>
-      </w:r>
-      <w:proofErr w:type="gramEnd"/>
-      <w:r>
-        <w:rPr>
-          <w:rFonts w:ascii="Courier New" w:hAnsi="Courier New"/>
-        </w:rPr>
-        <w:t xml:space="preserve">   </w:t>
-      </w:r>
-      <w:proofErr w:type="spellStart"/>
-      <w:r>
-        <w:rPr>
-          <w:rFonts w:ascii="Courier New" w:hAnsi="Courier New"/>
-        </w:rPr>
-        <w:t>lwx.lwx_ar_stmt_headers</w:t>
-      </w:r>
-      <w:proofErr w:type="spellEnd"/>
-      <w:r>
-        <w:rPr>
-          <w:rFonts w:ascii="Courier New" w:hAnsi="Courier New"/>
-        </w:rPr>
-        <w:t xml:space="preserve">   </w:t>
-      </w:r>
-      <w:proofErr w:type="spellStart"/>
-      <w:r>
-        <w:rPr>
-          <w:rFonts w:ascii="Courier New" w:hAnsi="Courier New"/>
-        </w:rPr>
-        <w:t>sh</w:t>
-      </w:r>
-      <w:proofErr w:type="spellEnd"/>
-    </w:p>
-    <w:p>
-      <w:pPr>
-        <w:spacing w:after="0" w:line="240" w:lineRule="auto"/>
-        <w:rPr>
-          <w:rFonts w:ascii="Courier New" w:hAnsi="Courier New"/>
-        </w:rPr>
-      </w:pPr>
-      <w:proofErr w:type="gramStart"/>
-      <w:r>
-        <w:rPr>
-          <w:rFonts w:ascii="Courier New" w:hAnsi="Courier New"/>
-        </w:rPr>
-        <w:t xml:space="preserve">where  </w:t>
-      </w:r>
-      <w:proofErr w:type="spellStart"/>
-      <w:r>
-        <w:rPr>
-          <w:rFonts w:ascii="Courier New" w:hAnsi="Courier New"/>
-        </w:rPr>
-        <w:t>sh.stmt</w:t>
-      </w:r>
-      <w:proofErr w:type="gramEnd"/>
-      <w:r>
-        <w:rPr>
-          <w:rFonts w:ascii="Courier New" w:hAnsi="Courier New"/>
-        </w:rPr>
-        <w:t>_dte</w:t>
-      </w:r>
-      <w:proofErr w:type="spellEnd"/>
-      <w:r>
-        <w:rPr>
-          <w:rFonts w:ascii="Courier New" w:hAnsi="Courier New"/>
-        </w:rPr>
-        <w:t xml:space="preserve"> &gt;= </w:t>
-      </w:r>
-      <w:proofErr w:type="spellStart"/>
-      <w:r>
-        <w:rPr>
-          <w:rFonts w:ascii="Courier New" w:hAnsi="Courier New"/>
-        </w:rPr>
-        <w:t>to_date</w:t>
-      </w:r>
-      <w:proofErr w:type="spellEnd"/>
-      <w:r>
-        <w:rPr>
-          <w:rFonts w:ascii="Courier New" w:hAnsi="Courier New"/>
-        </w:rPr>
-        <w:t>('01-JAN-2020','DD-MON-YYYY')</w:t>
-      </w:r>
-    </w:p>
-    <w:p>
-      <w:pPr>
-        <w:spacing w:after="0" w:line="240" w:lineRule="auto"/>
-        <w:rPr>
-          <w:rFonts w:ascii="Courier New" w:hAnsi="Courier New"/>
-        </w:rPr>
-      </w:pPr>
-      <w:proofErr w:type="gramStart"/>
-      <w:r>
-        <w:rPr>
-          <w:rFonts w:ascii="Courier New" w:hAnsi="Courier New"/>
-        </w:rPr>
-        <w:t>and</w:t>
-      </w:r>
-      <w:proofErr w:type="gramEnd"/>
-      <w:r>
-        <w:rPr>
-          <w:rFonts w:ascii="Courier New" w:hAnsi="Courier New"/>
-        </w:rPr>
-        <w:t xml:space="preserve">    </w:t>
-      </w:r>
-      <w:proofErr w:type="spellStart"/>
-      <w:r>
-        <w:rPr>
-          <w:rFonts w:ascii="Courier New" w:hAnsi="Courier New"/>
-        </w:rPr>
-        <w:t>sh.invo_page_cnt</w:t>
-      </w:r>
-      <w:proofErr w:type="spellEnd"/>
-      <w:r>
-        <w:rPr>
-          <w:rFonts w:ascii="Courier New" w:hAnsi="Courier New"/>
-        </w:rPr>
-        <w:t xml:space="preserve"> &gt; 0</w:t>
+        <w:t xml:space="preserve">Using stmt_hdr_id the lwx.lwx_ar_stmt_headers table is joined to lwx.lwx_ar_stmt_lines. </w:t>
+      </w:r>
+      <w:r>
+        <w:br/>
+      </w:r>
+      <w:r>
+        <w:t xml:space="preserve">The table lines table has three kinds of lines, depending on the value of the rec_type_cde column. </w:t>
+      </w:r>
+      <w:r>
+        <w:br/>
+      </w:r>
+      <w:r>
+        <w:t xml:space="preserve">If rec_type_cde = ‘F2’ then the line is part of the prepaid section of the statement. </w:t>
+      </w:r>
+      <w:r>
+        <w:br/>
+      </w:r>
+      <w:r>
+        <w:t xml:space="preserve">If the rec_type_cde = ‘F3’ then the line is part of the detail section of the statement. </w:t>
+      </w:r>
+      <w:r>
+        <w:br/>
+      </w:r>
+      <w:r>
+        <w:t xml:space="preserve">If the rec_type_cde = ‘F4’ then </w:t>
+      </w:r>
+      <w:r>
+        <w:t xml:space="preserve">there is an invoice consolidated with the statement. </w:t>
+      </w:r>
+      <w:r>
+        <w:br/>
+      </w:r>
+      <w:r>
+        <w:lastRenderedPageBreak/>
+        <w:br/>
+      </w:r>
+      <w:r>
+        <w:t>To find statements that actually have consolidated invoices you can run a query like this:</w:t>
+      </w:r>
+    </w:p>
+    <w:p>
+      <w:pPr>
+        <w:spacing w:after="0" w:line="240" w:lineRule="auto"/>
+        <w:rPr>
+          <w:rFonts w:ascii="Courier New" w:hAnsi="Courier New"/>
+        </w:rPr>
+      </w:pPr>
+      <w:r>
+        <w:rPr>
+          <w:rFonts w:ascii="Courier New" w:hAnsi="Courier New"/>
+        </w:rPr>
+        <w:t>select sh.send_to_cust_nbr,</w:t>
+      </w:r>
+    </w:p>
+    <w:p>
+      <w:pPr>
+        <w:spacing w:after="0" w:line="240" w:lineRule="auto"/>
+        <w:rPr>
+          <w:rFonts w:ascii="Courier New" w:hAnsi="Courier New"/>
+        </w:rPr>
+      </w:pPr>
+      <w:r>
+        <w:rPr>
+          <w:rFonts w:ascii="Courier New" w:hAnsi="Courier New"/>
+        </w:rPr>
+        <w:t xml:space="preserve">       sh.stmt_hdr_id,</w:t>
+      </w:r>
+    </w:p>
+    <w:p>
+      <w:pPr>
+        <w:spacing w:after="0" w:line="240" w:lineRule="auto"/>
+        <w:rPr>
+          <w:rFonts w:ascii="Courier New" w:hAnsi="Courier New"/>
+        </w:rPr>
+      </w:pPr>
+      <w:r>
+        <w:rPr>
+          <w:rFonts w:ascii="Courier New" w:hAnsi="Courier New"/>
+        </w:rPr>
+        <w:t xml:space="preserve">       sh.stmt_dte,</w:t>
+      </w:r>
+    </w:p>
+    <w:p>
+      <w:pPr>
+        <w:spacing w:after="0" w:line="240" w:lineRule="auto"/>
+        <w:rPr>
+          <w:rFonts w:ascii="Courier New" w:hAnsi="Courier New"/>
+        </w:rPr>
+      </w:pPr>
+      <w:r>
+        <w:rPr>
+          <w:rFonts w:ascii="Courier New" w:hAnsi="Courier New"/>
+        </w:rPr>
+        <w:t xml:space="preserve">       sh.invo_page_cnt,</w:t>
+      </w:r>
+    </w:p>
+    <w:p>
+      <w:pPr>
+        <w:spacing w:after="0" w:line="240" w:lineRule="auto"/>
+        <w:rPr>
+          <w:rFonts w:ascii="Courier New" w:hAnsi="Courier New"/>
+        </w:rPr>
+      </w:pPr>
+      <w:r>
+        <w:rPr>
+          <w:rFonts w:ascii="Courier New" w:hAnsi="Courier New"/>
+        </w:rPr>
+        <w:t xml:space="preserve">       sh.total_page_cnt</w:t>
+      </w:r>
+    </w:p>
+    <w:p>
+      <w:pPr>
+        <w:spacing w:after="0" w:line="240" w:lineRule="auto"/>
+        <w:rPr>
+          <w:rFonts w:ascii="Courier New" w:hAnsi="Courier New"/>
+        </w:rPr>
+      </w:pPr>
+      <w:r>
+        <w:rPr>
+          <w:rFonts w:ascii="Courier New" w:hAnsi="Courier New"/>
+        </w:rPr>
+        <w:t>from   lwx.lwx_ar_stmt_headers   sh</w:t>
+      </w:r>
+    </w:p>
+    <w:p>
+      <w:pPr>
+        <w:spacing w:after="0" w:line="240" w:lineRule="auto"/>
+        <w:rPr>
+          <w:rFonts w:ascii="Courier New" w:hAnsi="Courier New"/>
+        </w:rPr>
+      </w:pPr>
+      <w:r>
+        <w:rPr>
+          <w:rFonts w:ascii="Courier New" w:hAnsi="Courier New"/>
+        </w:rPr>
+        <w:t>where  sh.stmt_dte &gt;= to_date('01-JAN-2020','DD-MON-YYYY')</w:t>
+      </w:r>
+    </w:p>
+    <w:p>
+      <w:pPr>
+        <w:spacing w:after="0" w:line="240" w:lineRule="auto"/>
+        <w:rPr>
+          <w:rFonts w:ascii="Courier New" w:hAnsi="Courier New"/>
+        </w:rPr>
+      </w:pPr>
+      <w:r>
+        <w:rPr>
+          <w:rFonts w:ascii="Courier New" w:hAnsi="Courier New"/>
+        </w:rPr>
+        <w:t>and    sh.invo_page_cnt &gt; 0</w:t>
       </w:r>
     </w:p>
     <w:p/>
@@ -1413,372 +939,169 @@
           <w:rFonts w:ascii="Courier New" w:hAnsi="Courier New"/>
         </w:rPr>
       </w:pPr>
-      <w:proofErr w:type="gramStart"/>
-      <w:r>
-        <w:rPr>
-          <w:rFonts w:ascii="Courier New" w:hAnsi="Courier New"/>
+      <w:r>
+        <w:rPr>
+          <w:rFonts w:ascii="Courier New" w:hAnsi="Courier New"/>
+        </w:rPr>
+        <w:t>select    sl.trans_nbr,sd.*</w:t>
+      </w:r>
+    </w:p>
+    <w:p>
+      <w:pPr>
+        <w:spacing w:after="0" w:line="240" w:lineRule="auto"/>
+        <w:rPr>
+          <w:rFonts w:ascii="Courier New" w:hAnsi="Courier New"/>
+        </w:rPr>
+      </w:pPr>
+      <w:r>
+        <w:rPr>
+          <w:rFonts w:ascii="Courier New" w:hAnsi="Courier New"/>
+        </w:rPr>
+        <w:t>from      lwx.lwx_ar_stmt_headers        sh,</w:t>
+      </w:r>
+    </w:p>
+    <w:p>
+      <w:pPr>
+        <w:spacing w:after="0" w:line="240" w:lineRule="auto"/>
+        <w:rPr>
+          <w:rFonts w:ascii="Courier New" w:hAnsi="Courier New"/>
+        </w:rPr>
+      </w:pPr>
+      <w:r>
+        <w:rPr>
+          <w:rFonts w:ascii="Courier New" w:hAnsi="Courier New"/>
+        </w:rPr>
+        <w:t xml:space="preserve">          lwx.lwx_ar_stmt_lines          sl,</w:t>
+      </w:r>
+    </w:p>
+    <w:p>
+      <w:pPr>
+        <w:spacing w:after="0" w:line="240" w:lineRule="auto"/>
+        <w:rPr>
+          <w:rFonts w:ascii="Courier New" w:hAnsi="Courier New"/>
+        </w:rPr>
+      </w:pPr>
+      <w:r>
+        <w:rPr>
+          <w:rFonts w:ascii="Courier New" w:hAnsi="Courier New"/>
+        </w:rPr>
+        <w:t xml:space="preserve">          lwx.lwx_ar_stmt_line_details   sd</w:t>
+      </w:r>
+    </w:p>
+    <w:p>
+      <w:pPr>
+        <w:spacing w:after="0" w:line="240" w:lineRule="auto"/>
+        <w:rPr>
+          <w:rFonts w:ascii="Courier New" w:hAnsi="Courier New"/>
+        </w:rPr>
+      </w:pPr>
+      <w:r>
+        <w:rPr>
+          <w:rFonts w:ascii="Courier New" w:hAnsi="Courier New"/>
+        </w:rPr>
+        <w:t>where     sh.stmt_hdr_id = 8506376</w:t>
+      </w:r>
+      <w:r>
+        <w:rPr>
+          <w:rFonts w:ascii="Courier New" w:hAnsi="Courier New"/>
+        </w:rPr>
+        <w:t xml:space="preserve"> – for example</w:t>
+      </w:r>
+    </w:p>
+    <w:p>
+      <w:pPr>
+        <w:spacing w:after="0" w:line="240" w:lineRule="auto"/>
+        <w:rPr>
+          <w:rFonts w:ascii="Courier New" w:hAnsi="Courier New"/>
+        </w:rPr>
+      </w:pPr>
+      <w:r>
+        <w:rPr>
+          <w:rFonts w:ascii="Courier New" w:hAnsi="Courier New"/>
+        </w:rPr>
+        <w:t>and       sh.stmt_hdr_id = sl.stmt_hdr_id</w:t>
+      </w:r>
+    </w:p>
+    <w:p>
+      <w:pPr>
+        <w:spacing w:after="0" w:line="240" w:lineRule="auto"/>
+        <w:rPr>
+          <w:rFonts w:ascii="Courier New" w:hAnsi="Courier New"/>
+        </w:rPr>
+      </w:pPr>
+      <w:r>
+        <w:rPr>
+          <w:rFonts w:ascii="Courier New" w:hAnsi="Courier New"/>
+        </w:rPr>
+        <w:t>and       sl.rec_type_cde = 'F4'</w:t>
+      </w:r>
+    </w:p>
+    <w:p>
+      <w:pPr>
+        <w:spacing w:after="0" w:line="240" w:lineRule="auto"/>
+        <w:rPr>
+          <w:rFonts w:ascii="Courier New" w:hAnsi="Courier New"/>
+        </w:rPr>
+      </w:pPr>
+      <w:r>
+        <w:rPr>
+          <w:rFonts w:ascii="Courier New" w:hAnsi="Courier New"/>
+        </w:rPr>
+        <w:t>and       sl.stmt_line_id = sd.stmt_line_id</w:t>
+      </w:r>
+    </w:p>
+    <w:p>
+      <w:pPr>
+        <w:spacing w:after="0" w:line="240" w:lineRule="auto"/>
+        <w:rPr>
+          <w:rFonts w:ascii="Courier New" w:hAnsi="Courier New"/>
+        </w:rPr>
+      </w:pPr>
+    </w:p>
+    <w:p>
+      <w:pPr>
+        <w:spacing w:after="0" w:line="240" w:lineRule="auto"/>
+      </w:pPr>
+      <w:r>
+        <w:t xml:space="preserve">So it is that these three tables record all we need to archive and reproduce a statement. </w:t>
+      </w:r>
+    </w:p>
+    <w:p>
+      <w:pPr>
+        <w:spacing w:after="0" w:line="240" w:lineRule="auto"/>
+      </w:pPr>
+    </w:p>
+    <w:p>
+      <w:pPr>
+        <w:spacing w:after="0" w:line="240" w:lineRule="auto"/>
+        <w:rPr>
+          <w:rFonts w:cstheme="minorHAnsi"/>
+          <w:b/>
+        </w:rPr>
+        <w:sectPr>
+          <w:pgSz w:w="12240" w:h="15840"/>
+          <w:pgMar w:top="1440" w:right="1440" w:bottom="1440" w:left="1440" w:header="720" w:footer="720" w:gutter="0"/>
+          <w:cols w:space="720"/>
+          <w:docGrid w:linePitch="360"/>
+        </w:sectPr>
+      </w:pPr>
+    </w:p>
+    <w:p>
+      <w:pPr>
+        <w:spacing w:after="0" w:line="240" w:lineRule="auto"/>
+        <w:rPr>
+          <w:rFonts w:cstheme="minorHAnsi"/>
+          <w:b/>
+        </w:rPr>
+      </w:pPr>
+      <w:r>
+        <w:rPr>
+          <w:rFonts w:cstheme="minorHAnsi"/>
+          <w:b/>
         </w:rPr>
         <w:lastRenderedPageBreak/>
-        <w:t>select</w:t>
-      </w:r>
-      <w:proofErr w:type="gramEnd"/>
-      <w:r>
-        <w:rPr>
-          <w:rFonts w:ascii="Courier New" w:hAnsi="Courier New"/>
-        </w:rPr>
-        <w:t xml:space="preserve">    </w:t>
-      </w:r>
-      <w:proofErr w:type="spellStart"/>
-      <w:r>
-        <w:rPr>
-          <w:rFonts w:ascii="Courier New" w:hAnsi="Courier New"/>
-        </w:rPr>
-        <w:t>sl.trans_nbr,sd</w:t>
-      </w:r>
-      <w:proofErr w:type="spellEnd"/>
-      <w:r>
-        <w:rPr>
-          <w:rFonts w:ascii="Courier New" w:hAnsi="Courier New"/>
-        </w:rPr>
-        <w:t>.*</w:t>
-      </w:r>
-    </w:p>
-    <w:p>
-      <w:pPr>
-        <w:spacing w:after="0" w:line="240" w:lineRule="auto"/>
-        <w:rPr>
-          <w:rFonts w:ascii="Courier New" w:hAnsi="Courier New"/>
-        </w:rPr>
-      </w:pPr>
-      <w:proofErr w:type="gramStart"/>
-      <w:r>
-        <w:rPr>
-          <w:rFonts w:ascii="Courier New" w:hAnsi="Courier New"/>
-        </w:rPr>
-        <w:t>from</w:t>
-      </w:r>
-      <w:proofErr w:type="gramEnd"/>
-      <w:r>
-        <w:rPr>
-          <w:rFonts w:ascii="Courier New" w:hAnsi="Courier New"/>
-        </w:rPr>
-        <w:t xml:space="preserve">      </w:t>
-      </w:r>
-      <w:proofErr w:type="spellStart"/>
-      <w:r>
-        <w:rPr>
-          <w:rFonts w:ascii="Courier New" w:hAnsi="Courier New"/>
-        </w:rPr>
-        <w:t>lwx.lwx_ar_stmt_headers</w:t>
-      </w:r>
-      <w:proofErr w:type="spellEnd"/>
-      <w:r>
-        <w:rPr>
-          <w:rFonts w:ascii="Courier New" w:hAnsi="Courier New"/>
-        </w:rPr>
-        <w:t xml:space="preserve">        </w:t>
-      </w:r>
-      <w:proofErr w:type="spellStart"/>
-      <w:r>
-        <w:rPr>
-          <w:rFonts w:ascii="Courier New" w:hAnsi="Courier New"/>
-        </w:rPr>
-        <w:t>sh</w:t>
-      </w:r>
-      <w:proofErr w:type="spellEnd"/>
-      <w:r>
-        <w:rPr>
-          <w:rFonts w:ascii="Courier New" w:hAnsi="Courier New"/>
-        </w:rPr>
-        <w:t>,</w:t>
-      </w:r>
-    </w:p>
-    <w:p>
-      <w:pPr>
-        <w:spacing w:after="0" w:line="240" w:lineRule="auto"/>
-        <w:rPr>
-          <w:rFonts w:ascii="Courier New" w:hAnsi="Courier New"/>
-        </w:rPr>
-      </w:pPr>
-      <w:r>
-        <w:rPr>
-          <w:rFonts w:ascii="Courier New" w:hAnsi="Courier New"/>
-        </w:rPr>
-        <w:t xml:space="preserve">          </w:t>
-      </w:r>
-      <w:proofErr w:type="spellStart"/>
-      <w:proofErr w:type="gramStart"/>
-      <w:r>
-        <w:rPr>
-          <w:rFonts w:ascii="Courier New" w:hAnsi="Courier New"/>
-        </w:rPr>
-        <w:t>lwx.lwx_ar_stmt_lines</w:t>
-      </w:r>
-      <w:proofErr w:type="spellEnd"/>
-      <w:proofErr w:type="gramEnd"/>
-      <w:r>
-        <w:rPr>
-          <w:rFonts w:ascii="Courier New" w:hAnsi="Courier New"/>
-        </w:rPr>
-        <w:t xml:space="preserve">          </w:t>
-      </w:r>
-      <w:proofErr w:type="spellStart"/>
-      <w:r>
-        <w:rPr>
-          <w:rFonts w:ascii="Courier New" w:hAnsi="Courier New"/>
-        </w:rPr>
-        <w:t>sl</w:t>
-      </w:r>
-      <w:proofErr w:type="spellEnd"/>
-      <w:r>
-        <w:rPr>
-          <w:rFonts w:ascii="Courier New" w:hAnsi="Courier New"/>
-        </w:rPr>
-        <w:t>,</w:t>
-      </w:r>
-    </w:p>
-    <w:p>
-      <w:pPr>
-        <w:spacing w:after="0" w:line="240" w:lineRule="auto"/>
-        <w:rPr>
-          <w:rFonts w:ascii="Courier New" w:hAnsi="Courier New"/>
-        </w:rPr>
-      </w:pPr>
-      <w:r>
-        <w:rPr>
-          <w:rFonts w:ascii="Courier New" w:hAnsi="Courier New"/>
-        </w:rPr>
-        <w:t xml:space="preserve">          </w:t>
-      </w:r>
-      <w:proofErr w:type="spellStart"/>
-      <w:proofErr w:type="gramStart"/>
-      <w:r>
-        <w:rPr>
-          <w:rFonts w:ascii="Courier New" w:hAnsi="Courier New"/>
-        </w:rPr>
-        <w:t>lwx.lwx_ar_stmt_line_details</w:t>
-      </w:r>
-      <w:proofErr w:type="spellEnd"/>
-      <w:proofErr w:type="gramEnd"/>
-      <w:r>
-        <w:rPr>
-          <w:rFonts w:ascii="Courier New" w:hAnsi="Courier New"/>
-        </w:rPr>
-        <w:t xml:space="preserve">   </w:t>
-      </w:r>
-      <w:proofErr w:type="spellStart"/>
-      <w:r>
-        <w:rPr>
-          <w:rFonts w:ascii="Courier New" w:hAnsi="Courier New"/>
-        </w:rPr>
-        <w:t>sd</w:t>
-      </w:r>
-      <w:proofErr w:type="spellEnd"/>
-    </w:p>
-    <w:p>
-      <w:pPr>
-        <w:spacing w:after="0" w:line="240" w:lineRule="auto"/>
-        <w:rPr>
-          <w:rFonts w:ascii="Courier New" w:hAnsi="Courier New"/>
-        </w:rPr>
-      </w:pPr>
-      <w:proofErr w:type="gramStart"/>
-      <w:r>
-        <w:rPr>
-          <w:rFonts w:ascii="Courier New" w:hAnsi="Courier New"/>
-        </w:rPr>
-        <w:t>where</w:t>
-      </w:r>
-      <w:proofErr w:type="gramEnd"/>
-      <w:r>
-        <w:rPr>
-          <w:rFonts w:ascii="Courier New" w:hAnsi="Courier New"/>
-        </w:rPr>
-        <w:t xml:space="preserve">     </w:t>
-      </w:r>
-      <w:proofErr w:type="spellStart"/>
-      <w:r>
-        <w:rPr>
-          <w:rFonts w:ascii="Courier New" w:hAnsi="Courier New"/>
-        </w:rPr>
-        <w:t>sh.stmt_hdr_id</w:t>
-      </w:r>
-      <w:proofErr w:type="spellEnd"/>
-      <w:r>
-        <w:rPr>
-          <w:rFonts w:ascii="Courier New" w:hAnsi="Courier New"/>
-        </w:rPr>
-        <w:t xml:space="preserve"> = 8506376</w:t>
-      </w:r>
-      <w:r>
-        <w:rPr>
-          <w:rFonts w:ascii="Courier New" w:hAnsi="Courier New"/>
-        </w:rPr>
-        <w:t xml:space="preserve"> – for example</w:t>
-      </w:r>
-    </w:p>
-    <w:p>
-      <w:pPr>
-        <w:spacing w:after="0" w:line="240" w:lineRule="auto"/>
-        <w:rPr>
-          <w:rFonts w:ascii="Courier New" w:hAnsi="Courier New"/>
-        </w:rPr>
-      </w:pPr>
-      <w:proofErr w:type="gramStart"/>
-      <w:r>
-        <w:rPr>
-          <w:rFonts w:ascii="Courier New" w:hAnsi="Courier New"/>
-        </w:rPr>
-        <w:t>and</w:t>
-      </w:r>
-      <w:proofErr w:type="gramEnd"/>
-      <w:r>
-        <w:rPr>
-          <w:rFonts w:ascii="Courier New" w:hAnsi="Courier New"/>
-        </w:rPr>
-        <w:t xml:space="preserve">       </w:t>
-      </w:r>
-      <w:proofErr w:type="spellStart"/>
-      <w:r>
-        <w:rPr>
-          <w:rFonts w:ascii="Courier New" w:hAnsi="Courier New"/>
-        </w:rPr>
-        <w:t>sh.stmt_hdr_id</w:t>
-      </w:r>
-      <w:proofErr w:type="spellEnd"/>
-      <w:r>
-        <w:rPr>
-          <w:rFonts w:ascii="Courier New" w:hAnsi="Courier New"/>
-        </w:rPr>
-        <w:t xml:space="preserve"> = </w:t>
-      </w:r>
-      <w:proofErr w:type="spellStart"/>
-      <w:r>
-        <w:rPr>
-          <w:rFonts w:ascii="Courier New" w:hAnsi="Courier New"/>
-        </w:rPr>
-        <w:t>sl.stmt_hdr_id</w:t>
-      </w:r>
-      <w:proofErr w:type="spellEnd"/>
-    </w:p>
-    <w:p>
-      <w:pPr>
-        <w:spacing w:after="0" w:line="240" w:lineRule="auto"/>
-        <w:rPr>
-          <w:rFonts w:ascii="Courier New" w:hAnsi="Courier New"/>
-        </w:rPr>
-      </w:pPr>
-      <w:proofErr w:type="gramStart"/>
-      <w:r>
-        <w:rPr>
-          <w:rFonts w:ascii="Courier New" w:hAnsi="Courier New"/>
-        </w:rPr>
-        <w:t>and</w:t>
-      </w:r>
-      <w:proofErr w:type="gramEnd"/>
-      <w:r>
-        <w:rPr>
-          <w:rFonts w:ascii="Courier New" w:hAnsi="Courier New"/>
-        </w:rPr>
-        <w:t xml:space="preserve">       </w:t>
-      </w:r>
-      <w:proofErr w:type="spellStart"/>
-      <w:r>
-        <w:rPr>
-          <w:rFonts w:ascii="Courier New" w:hAnsi="Courier New"/>
-        </w:rPr>
-        <w:t>sl.rec_type_cde</w:t>
-      </w:r>
-      <w:proofErr w:type="spellEnd"/>
-      <w:r>
-        <w:rPr>
-          <w:rFonts w:ascii="Courier New" w:hAnsi="Courier New"/>
-        </w:rPr>
-        <w:t xml:space="preserve"> = 'F4'</w:t>
-      </w:r>
-    </w:p>
-    <w:p>
-      <w:pPr>
-        <w:spacing w:after="0" w:line="240" w:lineRule="auto"/>
-        <w:rPr>
-          <w:rFonts w:ascii="Courier New" w:hAnsi="Courier New"/>
-        </w:rPr>
-      </w:pPr>
-      <w:proofErr w:type="gramStart"/>
-      <w:r>
-        <w:rPr>
-          <w:rFonts w:ascii="Courier New" w:hAnsi="Courier New"/>
-        </w:rPr>
-        <w:t>and</w:t>
-      </w:r>
-      <w:proofErr w:type="gramEnd"/>
-      <w:r>
-        <w:rPr>
-          <w:rFonts w:ascii="Courier New" w:hAnsi="Courier New"/>
-        </w:rPr>
-        <w:t xml:space="preserve">       </w:t>
-      </w:r>
-      <w:proofErr w:type="spellStart"/>
-      <w:r>
-        <w:rPr>
-          <w:rFonts w:ascii="Courier New" w:hAnsi="Courier New"/>
-        </w:rPr>
-        <w:t>sl.stmt_line_id</w:t>
-      </w:r>
-      <w:proofErr w:type="spellEnd"/>
-      <w:r>
-        <w:rPr>
-          <w:rFonts w:ascii="Courier New" w:hAnsi="Courier New"/>
-        </w:rPr>
-        <w:t xml:space="preserve"> = </w:t>
-      </w:r>
-      <w:proofErr w:type="spellStart"/>
-      <w:r>
-        <w:rPr>
-          <w:rFonts w:ascii="Courier New" w:hAnsi="Courier New"/>
-        </w:rPr>
-        <w:t>sd.stmt_line_id</w:t>
-      </w:r>
-      <w:proofErr w:type="spellEnd"/>
-    </w:p>
-    <w:p>
-      <w:pPr>
-        <w:spacing w:after="0" w:line="240" w:lineRule="auto"/>
-        <w:rPr>
-          <w:rFonts w:ascii="Courier New" w:hAnsi="Courier New"/>
-        </w:rPr>
-      </w:pPr>
-    </w:p>
-    <w:p>
-      <w:pPr>
-        <w:spacing w:after="0" w:line="240" w:lineRule="auto"/>
-      </w:pPr>
-      <w:r>
-        <w:t xml:space="preserve">So it is that these three tables record all we need to archive and reproduce a statement. </w:t>
-      </w:r>
-    </w:p>
-    <w:p>
-      <w:pPr>
-        <w:spacing w:after="0" w:line="240" w:lineRule="auto"/>
-      </w:pPr>
-    </w:p>
-    <w:p>
-      <w:pPr>
-        <w:spacing w:after="0" w:line="240" w:lineRule="auto"/>
-        <w:rPr>
-          <w:rFonts w:cstheme="minorHAnsi"/>
-          <w:b/>
-        </w:rPr>
-      </w:pPr>
-      <w:proofErr w:type="gramStart"/>
-      <w:r>
-        <w:rPr>
-          <w:rFonts w:cstheme="minorHAnsi"/>
-          <w:b/>
-        </w:rPr>
         <w:t>Reproducing a statement.</w:t>
       </w:r>
-      <w:proofErr w:type="gramEnd"/>
     </w:p>
     <w:p>
       <w:pPr>
@@ -1828,9 +1151,10 @@
       <w:r>
         <w:rPr>
           <w:rFonts w:cstheme="minorHAnsi"/>
+          <w:noProof/>
         </w:rPr>
         <w:drawing>
-          <wp:inline distT="0" distB="0" distL="0" distR="0">
+          <wp:inline distT="0" distB="0" distL="0" distR="0" wp14:anchorId="77503D20" wp14:editId="5C45DEF2">
             <wp:extent cx="4756958" cy="4573156"/>
             <wp:effectExtent l="19050" t="0" r="5542" b="0"/>
             <wp:docPr id="2" name="Picture 7"/>
@@ -1900,51 +1224,52 @@
         <w:rPr>
           <w:rFonts w:cstheme="minorHAnsi"/>
         </w:rPr>
+        <w:t>Under Statement History select the statement you want. It will open up as a PDF file.</w:t>
+      </w:r>
+      <w:r>
+        <w:rPr>
+          <w:rFonts w:cstheme="minorHAnsi"/>
+        </w:rPr>
+        <w:t xml:space="preserve"> While in the DEV environment you will be able to modify stmt_dte to get the statement testing scenarios you need. </w:t>
+      </w:r>
+    </w:p>
+    <w:p>
+      <w:pPr>
+        <w:spacing w:after="0" w:line="240" w:lineRule="auto"/>
+        <w:rPr>
+          <w:rFonts w:cstheme="minorHAnsi"/>
+        </w:rPr>
+      </w:pPr>
+    </w:p>
+    <w:p>
+      <w:pPr>
+        <w:spacing w:after="0" w:line="240" w:lineRule="auto"/>
+        <w:rPr>
+          <w:rFonts w:cstheme="minorHAnsi"/>
+          <w:b/>
+        </w:rPr>
+        <w:sectPr>
+          <w:pgSz w:w="12240" w:h="15840"/>
+          <w:pgMar w:top="1440" w:right="1440" w:bottom="1440" w:left="1440" w:header="720" w:footer="720" w:gutter="0"/>
+          <w:cols w:space="720"/>
+          <w:docGrid w:linePitch="360"/>
+        </w:sectPr>
+      </w:pPr>
+    </w:p>
+    <w:p>
+      <w:pPr>
+        <w:spacing w:after="0" w:line="240" w:lineRule="auto"/>
+        <w:rPr>
+          <w:rFonts w:cstheme="minorHAnsi"/>
+          <w:b/>
+        </w:rPr>
+      </w:pPr>
+      <w:r>
+        <w:rPr>
+          <w:rFonts w:cstheme="minorHAnsi"/>
+          <w:b/>
+        </w:rPr>
         <w:lastRenderedPageBreak/>
-        <w:t>Under Statement History select the statement you want. It will open up as a PDF file.</w:t>
-      </w:r>
-      <w:r>
-        <w:rPr>
-          <w:rFonts w:cstheme="minorHAnsi"/>
-        </w:rPr>
-        <w:t xml:space="preserve"> While in the DEV environment you will be able to modify </w:t>
-      </w:r>
-      <w:proofErr w:type="spellStart"/>
-      <w:r>
-        <w:rPr>
-          <w:rFonts w:cstheme="minorHAnsi"/>
-        </w:rPr>
-        <w:t>stmt_dte</w:t>
-      </w:r>
-      <w:proofErr w:type="spellEnd"/>
-      <w:r>
-        <w:rPr>
-          <w:rFonts w:cstheme="minorHAnsi"/>
-        </w:rPr>
-        <w:t xml:space="preserve"> to get the statement testing scenarios you need. </w:t>
-      </w:r>
-    </w:p>
-    <w:p>
-      <w:pPr>
-        <w:spacing w:after="0" w:line="240" w:lineRule="auto"/>
-        <w:rPr>
-          <w:rFonts w:cstheme="minorHAnsi"/>
-        </w:rPr>
-      </w:pPr>
-    </w:p>
-    <w:p>
-      <w:pPr>
-        <w:spacing w:after="0" w:line="240" w:lineRule="auto"/>
-        <w:rPr>
-          <w:rFonts w:cstheme="minorHAnsi"/>
-          <w:b/>
-        </w:rPr>
-      </w:pPr>
-      <w:r>
-        <w:rPr>
-          <w:rFonts w:cstheme="minorHAnsi"/>
-          <w:b/>
-        </w:rPr>
         <w:t>How statements are produced.</w:t>
       </w:r>
     </w:p>
@@ -1967,35 +1292,19 @@
         <w:rPr>
           <w:rFonts w:cstheme="minorHAnsi"/>
         </w:rPr>
-        <w:t xml:space="preserve">During the AR </w:t>
-      </w:r>
-      <w:proofErr w:type="spellStart"/>
-      <w:r>
-        <w:rPr>
-          <w:rFonts w:cstheme="minorHAnsi"/>
-        </w:rPr>
-        <w:t>Dayend</w:t>
-      </w:r>
-      <w:proofErr w:type="spellEnd"/>
-      <w:r>
-        <w:rPr>
-          <w:rFonts w:cstheme="minorHAnsi"/>
-        </w:rPr>
-        <w:t xml:space="preserve"> the request set LWX AR Auto Invoicing Set runs LWX AR WRAPPER STMT. That program read the </w:t>
-      </w:r>
-      <w:proofErr w:type="spellStart"/>
-      <w:r>
-        <w:rPr>
-          <w:rFonts w:cstheme="minorHAnsi"/>
-        </w:rPr>
-        <w:t>ar.ar_statement_cycles</w:t>
-      </w:r>
-      <w:proofErr w:type="spellEnd"/>
-      <w:r>
-        <w:rPr>
-          <w:rFonts w:cstheme="minorHAnsi"/>
-        </w:rPr>
-        <w:t xml:space="preserve"> table to see if there </w:t>
+        <w:t xml:space="preserve">During the AR Dayend the request set LWX AR Auto Invoicing Set runs LWX AR WRAPPER STMT. </w:t>
+      </w:r>
+      <w:r>
+        <w:rPr>
+          <w:rFonts w:cstheme="minorHAnsi"/>
+        </w:rPr>
+        <w:br/>
+      </w:r>
+      <w:r>
+        <w:rPr>
+          <w:rFonts w:cstheme="minorHAnsi"/>
+        </w:rPr>
+        <w:t xml:space="preserve">That program read the ar.ar_statement_cycles table to see if there </w:t>
       </w:r>
       <w:r>
         <w:rPr>
@@ -2007,48 +1316,73 @@
         <w:rPr>
           <w:rFonts w:cstheme="minorHAnsi"/>
         </w:rPr>
-        <w:t xml:space="preserve"> a statement wave that matches today’s date. If there is it runs LWX AR Consolidated Statement Generation </w:t>
-      </w:r>
-      <w:r>
-        <w:rPr>
-          <w:rFonts w:cstheme="minorHAnsi"/>
-        </w:rPr>
-        <w:t xml:space="preserve">Program. When that program finishes the </w:t>
-      </w:r>
-      <w:proofErr w:type="spellStart"/>
-      <w:r>
-        <w:rPr>
-          <w:rFonts w:cstheme="minorHAnsi"/>
-        </w:rPr>
-        <w:t>lwx_ar_stmt_headers</w:t>
-      </w:r>
-      <w:proofErr w:type="spellEnd"/>
-      <w:r>
-        <w:rPr>
-          <w:rFonts w:cstheme="minorHAnsi"/>
-        </w:rPr>
-        <w:t xml:space="preserve"> and associated tables are done. After that the wrapper runs other programs and scripts that have more to do with formatting the statements for DNI, which </w:t>
-      </w:r>
-      <w:proofErr w:type="gramStart"/>
-      <w:r>
-        <w:rPr>
-          <w:rFonts w:cstheme="minorHAnsi"/>
-        </w:rPr>
-        <w:t>is</w:t>
-      </w:r>
-      <w:proofErr w:type="gramEnd"/>
-      <w:r>
-        <w:rPr>
-          <w:rFonts w:cstheme="minorHAnsi"/>
-        </w:rPr>
-        <w:t xml:space="preserve"> our printer and mailer. Meanwhile, you can </w:t>
-      </w:r>
-      <w:proofErr w:type="gramStart"/>
-      <w:r>
-        <w:rPr>
-          <w:rFonts w:cstheme="minorHAnsi"/>
-        </w:rPr>
-        <w:t xml:space="preserve">run </w:t>
+        <w:t xml:space="preserve"> a statement wave that matches today’s date. </w:t>
+      </w:r>
+      <w:r>
+        <w:rPr>
+          <w:rFonts w:cstheme="minorHAnsi"/>
+        </w:rPr>
+        <w:br/>
+      </w:r>
+      <w:r>
+        <w:rPr>
+          <w:rFonts w:cstheme="minorHAnsi"/>
+        </w:rPr>
+        <w:t xml:space="preserve">If there is it runs LWX AR Consolidated Statement Generation </w:t>
+      </w:r>
+      <w:r>
+        <w:rPr>
+          <w:rFonts w:cstheme="minorHAnsi"/>
+        </w:rPr>
+        <w:t xml:space="preserve">Program. </w:t>
+      </w:r>
+      <w:r>
+        <w:rPr>
+          <w:rFonts w:cstheme="minorHAnsi"/>
+        </w:rPr>
+        <w:br/>
+      </w:r>
+      <w:r>
+        <w:rPr>
+          <w:rFonts w:cstheme="minorHAnsi"/>
+        </w:rPr>
+        <w:t xml:space="preserve">When that program finishes the lwx_ar_stmt_headers and associated tables are done. </w:t>
+      </w:r>
+      <w:r>
+        <w:rPr>
+          <w:rFonts w:cstheme="minorHAnsi"/>
+        </w:rPr>
+        <w:br/>
+      </w:r>
+      <w:r>
+        <w:rPr>
+          <w:rFonts w:cstheme="minorHAnsi"/>
+        </w:rPr>
+        <w:br/>
+      </w:r>
+      <w:r>
+        <w:rPr>
+          <w:rFonts w:cstheme="minorHAnsi"/>
+        </w:rPr>
+        <w:t xml:space="preserve">After that the wrapper runs other programs and scripts that have more to do with formatting the statements for DNI, which is our printer and mailer. </w:t>
+      </w:r>
+      <w:r>
+        <w:rPr>
+          <w:rFonts w:cstheme="minorHAnsi"/>
+        </w:rPr>
+        <w:br/>
+      </w:r>
+      <w:r>
+        <w:rPr>
+          <w:rFonts w:cstheme="minorHAnsi"/>
+        </w:rPr>
+        <w:br/>
+      </w:r>
+      <w:r>
+        <w:rPr>
+          <w:rFonts w:cstheme="minorHAnsi"/>
+        </w:rPr>
+        <w:t xml:space="preserve">Meanwhile, you can run </w:t>
       </w:r>
       <w:r>
         <w:rPr>
@@ -2060,14 +1394,7 @@
         <w:rPr>
           <w:rFonts w:cstheme="minorHAnsi"/>
         </w:rPr>
-        <w:t>LWX</w:t>
-      </w:r>
-      <w:proofErr w:type="gramEnd"/>
-      <w:r>
-        <w:rPr>
-          <w:rFonts w:cstheme="minorHAnsi"/>
-        </w:rPr>
-        <w:t xml:space="preserve"> AR Consolidated Statement Generation Program directly, for a single account number. Before you run a customer you will want to set the statement cycle for that customer to today’s date. Here is how:</w:t>
+        <w:t>LWX AR Consolidated Statement Generation Program directly, for a single account number. Before you run a customer you will want to set the statement cycle for that customer to today’s date. Here is how:</w:t>
       </w:r>
     </w:p>
     <w:p>
@@ -2139,21 +1466,7 @@
         <w:rPr>
           <w:rFonts w:cstheme="minorHAnsi"/>
         </w:rPr>
-        <w:t xml:space="preserve">Alert: Make sure the customer owes at least $5 or the statement won’t print. Also, make sure no other statement wave is set to today’s date. If it is, change the date in that other wave. Also, make sure a statement has not been produced for that customer in the last 25 days, or it won’t print. Manipulate </w:t>
-      </w:r>
-      <w:proofErr w:type="spellStart"/>
-      <w:r>
-        <w:rPr>
-          <w:rFonts w:cstheme="minorHAnsi"/>
-        </w:rPr>
-        <w:t>lwx_ar_stmt_headers.stmt_dte</w:t>
-      </w:r>
-      <w:proofErr w:type="spellEnd"/>
-      <w:r>
-        <w:rPr>
-          <w:rFonts w:cstheme="minorHAnsi"/>
-        </w:rPr>
-        <w:t xml:space="preserve"> on the last statement if you need to.</w:t>
+        <w:t>Alert: Make sure the customer owes at least $5 or the statement won’t print. Also, make sure no other statement wave is set to today’s date. If it is, change the date in that other wave. Also, make sure a statement has not been produced for that customer in the last 25 days, or it won’t print. Manipulate lwx_ar_stmt_headers.stmt_dte on the last statement if you need to.</w:t>
       </w:r>
     </w:p>
     <w:p>
@@ -2273,8 +1586,8 @@
 </file>
 
 <file path=word/numbering.xml><?xml version="1.0" encoding="utf-8"?>
-<w:numbering xmlns:ve="http://schemas.openxmlformats.org/markup-compatibility/2006" xmlns:o="urn:schemas-microsoft-com:office:office" xmlns:r="http://schemas.openxmlformats.org/officeDocument/2006/relationships" xmlns:m="http://schemas.openxmlformats.org/officeDocument/2006/math" xmlns:v="urn:schemas-microsoft-com:vml" xmlns:wp="http://schemas.openxmlformats.org/drawingml/2006/wordprocessingDrawing" xmlns:w10="urn:schemas-microsoft-com:office:word" xmlns:w="http://schemas.openxmlformats.org/wordprocessingml/2006/main" xmlns:wne="http://schemas.microsoft.com/office/word/2006/wordml">
-  <w:abstractNum w:abstractNumId="0">
+<w:numbering xmlns:wpc="http://schemas.microsoft.com/office/word/2010/wordprocessingCanvas" xmlns:cx="http://schemas.microsoft.com/office/drawing/2014/chartex" xmlns:cx1="http://schemas.microsoft.com/office/drawing/2015/9/8/chartex" xmlns:cx2="http://schemas.microsoft.com/office/drawing/2015/10/21/chartex" xmlns:cx3="http://schemas.microsoft.com/office/drawing/2016/5/9/chartex" xmlns:cx4="http://schemas.microsoft.com/office/drawing/2016/5/10/chartex" xmlns:cx5="http://schemas.microsoft.com/office/drawing/2016/5/11/chartex" xmlns:cx6="http://schemas.microsoft.com/office/drawing/2016/5/12/chartex" xmlns:cx7="http://schemas.microsoft.com/office/drawing/2016/5/13/chartex" xmlns:cx8="http://schemas.microsoft.com/office/drawing/2016/5/14/chartex" xmlns:mc="http://schemas.openxmlformats.org/markup-compatibility/2006" xmlns:aink="http://schemas.microsoft.com/office/drawing/2016/ink" xmlns:am3d="http://schemas.microsoft.com/office/drawing/2017/model3d" xmlns:o="urn:schemas-microsoft-com:office:office" xmlns:r="http://schemas.openxmlformats.org/officeDocument/2006/relationships" xmlns:m="http://schemas.openxmlformats.org/officeDocument/2006/math" xmlns:v="urn:schemas-microsoft-com:vml" xmlns:wp14="http://schemas.microsoft.com/office/word/2010/wordprocessingDrawing" xmlns:wp="http://schemas.openxmlformats.org/drawingml/2006/wordprocessingDrawing" xmlns:w10="urn:schemas-microsoft-com:office:word" xmlns:w="http://schemas.openxmlformats.org/wordprocessingml/2006/main" xmlns:w14="http://schemas.microsoft.com/office/word/2010/wordml" xmlns:w15="http://schemas.microsoft.com/office/word/2012/wordml" xmlns:w16cid="http://schemas.microsoft.com/office/word/2016/wordml/cid" xmlns:w16se="http://schemas.microsoft.com/office/word/2015/wordml/symex" xmlns:wpg="http://schemas.microsoft.com/office/word/2010/wordprocessingGroup" xmlns:wpi="http://schemas.microsoft.com/office/word/2010/wordprocessingInk" xmlns:wne="http://schemas.microsoft.com/office/word/2006/wordml" xmlns:wps="http://schemas.microsoft.com/office/word/2010/wordprocessingShape" mc:Ignorable="w14 w15 w16se w16cid wp14">
+  <w:abstractNum w:abstractNumId="0" w15:restartNumberingAfterBreak="0">
     <w:nsid w:val="45477945"/>
     <w:multiLevelType w:val="hybridMultilevel"/>
     <w:tmpl w:val="46FA6EA4"/>
@@ -2387,7 +1700,7 @@
       </w:rPr>
     </w:lvl>
   </w:abstractNum>
-  <w:abstractNum w:abstractNumId="1">
+  <w:abstractNum w:abstractNumId="1" w15:restartNumberingAfterBreak="0">
     <w:nsid w:val="7FB0607C"/>
     <w:multiLevelType w:val="hybridMultilevel"/>
     <w:tmpl w:val="8098CFE2"/>
@@ -2510,7 +1823,7 @@
 </file>
 
 <file path=word/styles.xml><?xml version="1.0" encoding="utf-8"?>
-<w:styles xmlns:r="http://schemas.openxmlformats.org/officeDocument/2006/relationships" xmlns:w="http://schemas.openxmlformats.org/wordprocessingml/2006/main">
+<w:styles xmlns:mc="http://schemas.openxmlformats.org/markup-compatibility/2006" xmlns:r="http://schemas.openxmlformats.org/officeDocument/2006/relationships" xmlns:w="http://schemas.openxmlformats.org/wordprocessingml/2006/main" xmlns:w14="http://schemas.microsoft.com/office/word/2010/wordml" xmlns:w15="http://schemas.microsoft.com/office/word/2012/wordml" xmlns:w16cid="http://schemas.microsoft.com/office/word/2016/wordml/cid" xmlns:w16se="http://schemas.microsoft.com/office/word/2015/wordml/symex" mc:Ignorable="w14 w15 w16se w16cid">
   <w:docDefaults>
     <w:rPrDefault>
       <w:rPr>
@@ -2526,144 +1839,383 @@
       </w:pPr>
     </w:pPrDefault>
   </w:docDefaults>
-  <w:latentStyles w:defLockedState="0" w:defUIPriority="99" w:defSemiHidden="1" w:defUnhideWhenUsed="1" w:defQFormat="0" w:count="267">
-    <w:lsdException w:name="Normal" w:semiHidden="0" w:uiPriority="0" w:unhideWhenUsed="0" w:qFormat="1"/>
-    <w:lsdException w:name="heading 1" w:semiHidden="0" w:uiPriority="9" w:unhideWhenUsed="0" w:qFormat="1"/>
-    <w:lsdException w:name="heading 2" w:uiPriority="9" w:qFormat="1"/>
-    <w:lsdException w:name="heading 3" w:uiPriority="9" w:qFormat="1"/>
-    <w:lsdException w:name="heading 4" w:uiPriority="9" w:qFormat="1"/>
-    <w:lsdException w:name="heading 5" w:uiPriority="9" w:qFormat="1"/>
-    <w:lsdException w:name="heading 6" w:uiPriority="9" w:qFormat="1"/>
-    <w:lsdException w:name="heading 7" w:uiPriority="9" w:qFormat="1"/>
-    <w:lsdException w:name="heading 8" w:uiPriority="9" w:qFormat="1"/>
-    <w:lsdException w:name="heading 9" w:uiPriority="9" w:qFormat="1"/>
-    <w:lsdException w:name="toc 1" w:uiPriority="39"/>
-    <w:lsdException w:name="toc 2" w:uiPriority="39"/>
-    <w:lsdException w:name="toc 3" w:uiPriority="39"/>
-    <w:lsdException w:name="toc 4" w:uiPriority="39"/>
-    <w:lsdException w:name="toc 5" w:uiPriority="39"/>
-    <w:lsdException w:name="toc 6" w:uiPriority="39"/>
-    <w:lsdException w:name="toc 7" w:uiPriority="39"/>
-    <w:lsdException w:name="toc 8" w:uiPriority="39"/>
-    <w:lsdException w:name="toc 9" w:uiPriority="39"/>
-    <w:lsdException w:name="caption" w:uiPriority="35" w:qFormat="1"/>
-    <w:lsdException w:name="Title" w:semiHidden="0" w:uiPriority="10" w:unhideWhenUsed="0" w:qFormat="1"/>
-    <w:lsdException w:name="Default Paragraph Font" w:uiPriority="1"/>
-    <w:lsdException w:name="Subtitle" w:semiHidden="0" w:uiPriority="11" w:unhideWhenUsed="0" w:qFormat="1"/>
-    <w:lsdException w:name="Strong" w:semiHidden="0" w:uiPriority="22" w:unhideWhenUsed="0" w:qFormat="1"/>
-    <w:lsdException w:name="Emphasis" w:semiHidden="0" w:uiPriority="20" w:unhideWhenUsed="0" w:qFormat="1"/>
-    <w:lsdException w:name="Table Grid" w:semiHidden="0" w:uiPriority="59" w:unhideWhenUsed="0"/>
-    <w:lsdException w:name="Placeholder Text" w:unhideWhenUsed="0"/>
-    <w:lsdException w:name="No Spacing" w:semiHidden="0" w:uiPriority="1" w:unhideWhenUsed="0" w:qFormat="1"/>
-    <w:lsdException w:name="Light Shading" w:semiHidden="0" w:uiPriority="60" w:unhideWhenUsed="0"/>
-    <w:lsdException w:name="Light List" w:semiHidden="0" w:uiPriority="61" w:unhideWhenUsed="0"/>
-    <w:lsdException w:name="Light Grid" w:semiHidden="0" w:uiPriority="62" w:unhideWhenUsed="0"/>
-    <w:lsdException w:name="Medium Shading 1" w:semiHidden="0" w:uiPriority="63" w:unhideWhenUsed="0"/>
-    <w:lsdException w:name="Medium Shading 2" w:semiHidden="0" w:uiPriority="64" w:unhideWhenUsed="0"/>
-    <w:lsdException w:name="Medium List 1" w:semiHidden="0" w:uiPriority="65" w:unhideWhenUsed="0"/>
-    <w:lsdException w:name="Medium List 2" w:semiHidden="0" w:uiPriority="66" w:unhideWhenUsed="0"/>
-    <w:lsdException w:name="Medium Grid 1" w:semiHidden="0" w:uiPriority="67" w:unhideWhenUsed="0"/>
-    <w:lsdException w:name="Medium Grid 2" w:semiHidden="0" w:uiPriority="68" w:unhideWhenUsed="0"/>
-    <w:lsdException w:name="Medium Grid 3" w:semiHidden="0" w:uiPriority="69" w:unhideWhenUsed="0"/>
-    <w:lsdException w:name="Dark List" w:semiHidden="0" w:uiPriority="70" w:unhideWhenUsed="0"/>
-    <w:lsdException w:name="Colorful Shading" w:semiHidden="0" w:uiPriority="71" w:unhideWhenUsed="0"/>
-    <w:lsdException w:name="Colorful List" w:semiHidden="0" w:uiPriority="72" w:unhideWhenUsed="0"/>
-    <w:lsdException w:name="Colorful Grid" w:semiHidden="0" w:uiPriority="73" w:unhideWhenUsed="0"/>
-    <w:lsdException w:name="Light Shading Accent 1" w:semiHidden="0" w:uiPriority="60" w:unhideWhenUsed="0"/>
-    <w:lsdException w:name="Light List Accent 1" w:semiHidden="0" w:uiPriority="61" w:unhideWhenUsed="0"/>
-    <w:lsdException w:name="Light Grid Accent 1" w:semiHidden="0" w:uiPriority="62" w:unhideWhenUsed="0"/>
-    <w:lsdException w:name="Medium Shading 1 Accent 1" w:semiHidden="0" w:uiPriority="63" w:unhideWhenUsed="0"/>
-    <w:lsdException w:name="Medium Shading 2 Accent 1" w:semiHidden="0" w:uiPriority="64" w:unhideWhenUsed="0"/>
-    <w:lsdException w:name="Medium List 1 Accent 1" w:semiHidden="0" w:uiPriority="65" w:unhideWhenUsed="0"/>
-    <w:lsdException w:name="Revision" w:unhideWhenUsed="0"/>
-    <w:lsdException w:name="List Paragraph" w:semiHidden="0" w:uiPriority="34" w:unhideWhenUsed="0" w:qFormat="1"/>
-    <w:lsdException w:name="Quote" w:semiHidden="0" w:uiPriority="29" w:unhideWhenUsed="0" w:qFormat="1"/>
-    <w:lsdException w:name="Intense Quote" w:semiHidden="0" w:uiPriority="30" w:unhideWhenUsed="0" w:qFormat="1"/>
-    <w:lsdException w:name="Medium List 2 Accent 1" w:semiHidden="0" w:uiPriority="66" w:unhideWhenUsed="0"/>
-    <w:lsdException w:name="Medium Grid 1 Accent 1" w:semiHidden="0" w:uiPriority="67" w:unhideWhenUsed="0"/>
-    <w:lsdException w:name="Medium Grid 2 Accent 1" w:semiHidden="0" w:uiPriority="68" w:unhideWhenUsed="0"/>
-    <w:lsdException w:name="Medium Grid 3 Accent 1" w:semiHidden="0" w:uiPriority="69" w:unhideWhenUsed="0"/>
-    <w:lsdException w:name="Dark List Accent 1" w:semiHidden="0" w:uiPriority="70" w:unhideWhenUsed="0"/>
-    <w:lsdException w:name="Colorful Shading Accent 1" w:semiHidden="0" w:uiPriority="71" w:unhideWhenUsed="0"/>
-    <w:lsdException w:name="Colorful List Accent 1" w:semiHidden="0" w:uiPriority="72" w:unhideWhenUsed="0"/>
-    <w:lsdException w:name="Colorful Grid Accent 1" w:semiHidden="0" w:uiPriority="73" w:unhideWhenUsed="0"/>
-    <w:lsdException w:name="Light Shading Accent 2" w:semiHidden="0" w:uiPriority="60" w:unhideWhenUsed="0"/>
-    <w:lsdException w:name="Light List Accent 2" w:semiHidden="0" w:uiPriority="61" w:unhideWhenUsed="0"/>
-    <w:lsdException w:name="Light Grid Accent 2" w:semiHidden="0" w:uiPriority="62" w:unhideWhenUsed="0"/>
-    <w:lsdException w:name="Medium Shading 1 Accent 2" w:semiHidden="0" w:uiPriority="63" w:unhideWhenUsed="0"/>
-    <w:lsdException w:name="Medium Shading 2 Accent 2" w:semiHidden="0" w:uiPriority="64" w:unhideWhenUsed="0"/>
-    <w:lsdException w:name="Medium List 1 Accent 2" w:semiHidden="0" w:uiPriority="65" w:unhideWhenUsed="0"/>
-    <w:lsdException w:name="Medium List 2 Accent 2" w:semiHidden="0" w:uiPriority="66" w:unhideWhenUsed="0"/>
-    <w:lsdException w:name="Medium Grid 1 Accent 2" w:semiHidden="0" w:uiPriority="67" w:unhideWhenUsed="0"/>
-    <w:lsdException w:name="Medium Grid 2 Accent 2" w:semiHidden="0" w:uiPriority="68" w:unhideWhenUsed="0"/>
-    <w:lsdException w:name="Medium Grid 3 Accent 2" w:semiHidden="0" w:uiPriority="69" w:unhideWhenUsed="0"/>
-    <w:lsdException w:name="Dark List Accent 2" w:semiHidden="0" w:uiPriority="70" w:unhideWhenUsed="0"/>
-    <w:lsdException w:name="Colorful Shading Accent 2" w:semiHidden="0" w:uiPriority="71" w:unhideWhenUsed="0"/>
-    <w:lsdException w:name="Colorful List Accent 2" w:semiHidden="0" w:uiPriority="72" w:unhideWhenUsed="0"/>
-    <w:lsdException w:name="Colorful Grid Accent 2" w:semiHidden="0" w:uiPriority="73" w:unhideWhenUsed="0"/>
-    <w:lsdException w:name="Light Shading Accent 3" w:semiHidden="0" w:uiPriority="60" w:unhideWhenUsed="0"/>
-    <w:lsdException w:name="Light List Accent 3" w:semiHidden="0" w:uiPriority="61" w:unhideWhenUsed="0"/>
-    <w:lsdException w:name="Light Grid Accent 3" w:semiHidden="0" w:uiPriority="62" w:unhideWhenUsed="0"/>
-    <w:lsdException w:name="Medium Shading 1 Accent 3" w:semiHidden="0" w:uiPriority="63" w:unhideWhenUsed="0"/>
-    <w:lsdException w:name="Medium Shading 2 Accent 3" w:semiHidden="0" w:uiPriority="64" w:unhideWhenUsed="0"/>
-    <w:lsdException w:name="Medium List 1 Accent 3" w:semiHidden="0" w:uiPriority="65" w:unhideWhenUsed="0"/>
-    <w:lsdException w:name="Medium List 2 Accent 3" w:semiHidden="0" w:uiPriority="66" w:unhideWhenUsed="0"/>
-    <w:lsdException w:name="Medium Grid 1 Accent 3" w:semiHidden="0" w:uiPriority="67" w:unhideWhenUsed="0"/>
-    <w:lsdException w:name="Medium Grid 2 Accent 3" w:semiHidden="0" w:uiPriority="68" w:unhideWhenUsed="0"/>
-    <w:lsdException w:name="Medium Grid 3 Accent 3" w:semiHidden="0" w:uiPriority="69" w:unhideWhenUsed="0"/>
-    <w:lsdException w:name="Dark List Accent 3" w:semiHidden="0" w:uiPriority="70" w:unhideWhenUsed="0"/>
-    <w:lsdException w:name="Colorful Shading Accent 3" w:semiHidden="0" w:uiPriority="71" w:unhideWhenUsed="0"/>
-    <w:lsdException w:name="Colorful List Accent 3" w:semiHidden="0" w:uiPriority="72" w:unhideWhenUsed="0"/>
-    <w:lsdException w:name="Colorful Grid Accent 3" w:semiHidden="0" w:uiPriority="73" w:unhideWhenUsed="0"/>
-    <w:lsdException w:name="Light Shading Accent 4" w:semiHidden="0" w:uiPriority="60" w:unhideWhenUsed="0"/>
-    <w:lsdException w:name="Light List Accent 4" w:semiHidden="0" w:uiPriority="61" w:unhideWhenUsed="0"/>
-    <w:lsdException w:name="Light Grid Accent 4" w:semiHidden="0" w:uiPriority="62" w:unhideWhenUsed="0"/>
-    <w:lsdException w:name="Medium Shading 1 Accent 4" w:semiHidden="0" w:uiPriority="63" w:unhideWhenUsed="0"/>
-    <w:lsdException w:name="Medium Shading 2 Accent 4" w:semiHidden="0" w:uiPriority="64" w:unhideWhenUsed="0"/>
-    <w:lsdException w:name="Medium List 1 Accent 4" w:semiHidden="0" w:uiPriority="65" w:unhideWhenUsed="0"/>
-    <w:lsdException w:name="Medium List 2 Accent 4" w:semiHidden="0" w:uiPriority="66" w:unhideWhenUsed="0"/>
-    <w:lsdException w:name="Medium Grid 1 Accent 4" w:semiHidden="0" w:uiPriority="67" w:unhideWhenUsed="0"/>
-    <w:lsdException w:name="Medium Grid 2 Accent 4" w:semiHidden="0" w:uiPriority="68" w:unhideWhenUsed="0"/>
-    <w:lsdException w:name="Medium Grid 3 Accent 4" w:semiHidden="0" w:uiPriority="69" w:unhideWhenUsed="0"/>
-    <w:lsdException w:name="Dark List Accent 4" w:semiHidden="0" w:uiPriority="70" w:unhideWhenUsed="0"/>
-    <w:lsdException w:name="Colorful Shading Accent 4" w:semiHidden="0" w:uiPriority="71" w:unhideWhenUsed="0"/>
-    <w:lsdException w:name="Colorful List Accent 4" w:semiHidden="0" w:uiPriority="72" w:unhideWhenUsed="0"/>
-    <w:lsdException w:name="Colorful Grid Accent 4" w:semiHidden="0" w:uiPriority="73" w:unhideWhenUsed="0"/>
-    <w:lsdException w:name="Light Shading Accent 5" w:semiHidden="0" w:uiPriority="60" w:unhideWhenUsed="0"/>
-    <w:lsdException w:name="Light List Accent 5" w:semiHidden="0" w:uiPriority="61" w:unhideWhenUsed="0"/>
-    <w:lsdException w:name="Light Grid Accent 5" w:semiHidden="0" w:uiPriority="62" w:unhideWhenUsed="0"/>
-    <w:lsdException w:name="Medium Shading 1 Accent 5" w:semiHidden="0" w:uiPriority="63" w:unhideWhenUsed="0"/>
-    <w:lsdException w:name="Medium Shading 2 Accent 5" w:semiHidden="0" w:uiPriority="64" w:unhideWhenUsed="0"/>
-    <w:lsdException w:name="Medium List 1 Accent 5" w:semiHidden="0" w:uiPriority="65" w:unhideWhenUsed="0"/>
-    <w:lsdException w:name="Medium List 2 Accent 5" w:semiHidden="0" w:uiPriority="66" w:unhideWhenUsed="0"/>
-    <w:lsdException w:name="Medium Grid 1 Accent 5" w:semiHidden="0" w:uiPriority="67" w:unhideWhenUsed="0"/>
-    <w:lsdException w:name="Medium Grid 2 Accent 5" w:semiHidden="0" w:uiPriority="68" w:unhideWhenUsed="0"/>
-    <w:lsdException w:name="Medium Grid 3 Accent 5" w:semiHidden="0" w:uiPriority="69" w:unhideWhenUsed="0"/>
-    <w:lsdException w:name="Dark List Accent 5" w:semiHidden="0" w:uiPriority="70" w:unhideWhenUsed="0"/>
-    <w:lsdException w:name="Colorful Shading Accent 5" w:semiHidden="0" w:uiPriority="71" w:unhideWhenUsed="0"/>
-    <w:lsdException w:name="Colorful List Accent 5" w:semiHidden="0" w:uiPriority="72" w:unhideWhenUsed="0"/>
-    <w:lsdException w:name="Colorful Grid Accent 5" w:semiHidden="0" w:uiPriority="73" w:unhideWhenUsed="0"/>
-    <w:lsdException w:name="Light Shading Accent 6" w:semiHidden="0" w:uiPriority="60" w:unhideWhenUsed="0"/>
-    <w:lsdException w:name="Light List Accent 6" w:semiHidden="0" w:uiPriority="61" w:unhideWhenUsed="0"/>
-    <w:lsdException w:name="Light Grid Accent 6" w:semiHidden="0" w:uiPriority="62" w:unhideWhenUsed="0"/>
-    <w:lsdException w:name="Medium Shading 1 Accent 6" w:semiHidden="0" w:uiPriority="63" w:unhideWhenUsed="0"/>
-    <w:lsdException w:name="Medium Shading 2 Accent 6" w:semiHidden="0" w:uiPriority="64" w:unhideWhenUsed="0"/>
-    <w:lsdException w:name="Medium List 1 Accent 6" w:semiHidden="0" w:uiPriority="65" w:unhideWhenUsed="0"/>
-    <w:lsdException w:name="Medium List 2 Accent 6" w:semiHidden="0" w:uiPriority="66" w:unhideWhenUsed="0"/>
-    <w:lsdException w:name="Medium Grid 1 Accent 6" w:semiHidden="0" w:uiPriority="67" w:unhideWhenUsed="0"/>
-    <w:lsdException w:name="Medium Grid 2 Accent 6" w:semiHidden="0" w:uiPriority="68" w:unhideWhenUsed="0"/>
-    <w:lsdException w:name="Medium Grid 3 Accent 6" w:semiHidden="0" w:uiPriority="69" w:unhideWhenUsed="0"/>
-    <w:lsdException w:name="Dark List Accent 6" w:semiHidden="0" w:uiPriority="70" w:unhideWhenUsed="0"/>
-    <w:lsdException w:name="Colorful Shading Accent 6" w:semiHidden="0" w:uiPriority="71" w:unhideWhenUsed="0"/>
-    <w:lsdException w:name="Colorful List Accent 6" w:semiHidden="0" w:uiPriority="72" w:unhideWhenUsed="0"/>
-    <w:lsdException w:name="Colorful Grid Accent 6" w:semiHidden="0" w:uiPriority="73" w:unhideWhenUsed="0"/>
-    <w:lsdException w:name="Subtle Emphasis" w:semiHidden="0" w:uiPriority="19" w:unhideWhenUsed="0" w:qFormat="1"/>
-    <w:lsdException w:name="Intense Emphasis" w:semiHidden="0" w:uiPriority="21" w:unhideWhenUsed="0" w:qFormat="1"/>
-    <w:lsdException w:name="Subtle Reference" w:semiHidden="0" w:uiPriority="31" w:unhideWhenUsed="0" w:qFormat="1"/>
-    <w:lsdException w:name="Intense Reference" w:semiHidden="0" w:uiPriority="32" w:unhideWhenUsed="0" w:qFormat="1"/>
-    <w:lsdException w:name="Book Title" w:semiHidden="0" w:uiPriority="33" w:unhideWhenUsed="0" w:qFormat="1"/>
-    <w:lsdException w:name="Bibliography" w:uiPriority="37"/>
-    <w:lsdException w:name="TOC Heading" w:uiPriority="39" w:qFormat="1"/>
+  <w:latentStyles w:defLockedState="0" w:defUIPriority="99" w:defSemiHidden="0" w:defUnhideWhenUsed="0" w:defQFormat="0" w:count="376">
+    <w:lsdException w:name="Normal" w:uiPriority="0" w:qFormat="1"/>
+    <w:lsdException w:name="heading 1" w:uiPriority="9" w:qFormat="1"/>
+    <w:lsdException w:name="heading 2" w:semiHidden="1" w:uiPriority="9" w:unhideWhenUsed="1" w:qFormat="1"/>
+    <w:lsdException w:name="heading 3" w:semiHidden="1" w:uiPriority="9" w:unhideWhenUsed="1" w:qFormat="1"/>
+    <w:lsdException w:name="heading 4" w:semiHidden="1" w:uiPriority="9" w:unhideWhenUsed="1" w:qFormat="1"/>
+    <w:lsdException w:name="heading 5" w:semiHidden="1" w:uiPriority="9" w:unhideWhenUsed="1" w:qFormat="1"/>
+    <w:lsdException w:name="heading 6" w:semiHidden="1" w:uiPriority="9" w:unhideWhenUsed="1" w:qFormat="1"/>
+    <w:lsdException w:name="heading 7" w:semiHidden="1" w:uiPriority="9" w:unhideWhenUsed="1" w:qFormat="1"/>
+    <w:lsdException w:name="heading 8" w:semiHidden="1" w:uiPriority="9" w:unhideWhenUsed="1" w:qFormat="1"/>
+    <w:lsdException w:name="heading 9" w:semiHidden="1" w:uiPriority="9" w:unhideWhenUsed="1" w:qFormat="1"/>
+    <w:lsdException w:name="index 1" w:semiHidden="1" w:unhideWhenUsed="1"/>
+    <w:lsdException w:name="index 2" w:semiHidden="1" w:unhideWhenUsed="1"/>
+    <w:lsdException w:name="index 3" w:semiHidden="1" w:unhideWhenUsed="1"/>
+    <w:lsdException w:name="index 4" w:semiHidden="1" w:unhideWhenUsed="1"/>
+    <w:lsdException w:name="index 5" w:semiHidden="1" w:unhideWhenUsed="1"/>
+    <w:lsdException w:name="index 6" w:semiHidden="1" w:unhideWhenUsed="1"/>
+    <w:lsdException w:name="index 7" w:semiHidden="1" w:unhideWhenUsed="1"/>
+    <w:lsdException w:name="index 8" w:semiHidden="1" w:unhideWhenUsed="1"/>
+    <w:lsdException w:name="index 9" w:semiHidden="1" w:unhideWhenUsed="1"/>
+    <w:lsdException w:name="toc 1" w:semiHidden="1" w:uiPriority="39" w:unhideWhenUsed="1"/>
+    <w:lsdException w:name="toc 2" w:semiHidden="1" w:uiPriority="39" w:unhideWhenUsed="1"/>
+    <w:lsdException w:name="toc 3" w:semiHidden="1" w:uiPriority="39" w:unhideWhenUsed="1"/>
+    <w:lsdException w:name="toc 4" w:semiHidden="1" w:uiPriority="39" w:unhideWhenUsed="1"/>
+    <w:lsdException w:name="toc 5" w:semiHidden="1" w:uiPriority="39" w:unhideWhenUsed="1"/>
+    <w:lsdException w:name="toc 6" w:semiHidden="1" w:uiPriority="39" w:unhideWhenUsed="1"/>
+    <w:lsdException w:name="toc 7" w:semiHidden="1" w:uiPriority="39" w:unhideWhenUsed="1"/>
+    <w:lsdException w:name="toc 8" w:semiHidden="1" w:uiPriority="39" w:unhideWhenUsed="1"/>
+    <w:lsdException w:name="toc 9" w:semiHidden="1" w:uiPriority="39" w:unhideWhenUsed="1"/>
+    <w:lsdException w:name="Normal Indent" w:semiHidden="1" w:unhideWhenUsed="1"/>
+    <w:lsdException w:name="footnote text" w:semiHidden="1" w:unhideWhenUsed="1"/>
+    <w:lsdException w:name="annotation text" w:semiHidden="1" w:unhideWhenUsed="1"/>
+    <w:lsdException w:name="header" w:semiHidden="1" w:unhideWhenUsed="1"/>
+    <w:lsdException w:name="footer" w:semiHidden="1" w:unhideWhenUsed="1"/>
+    <w:lsdException w:name="index heading" w:semiHidden="1" w:unhideWhenUsed="1"/>
+    <w:lsdException w:name="caption" w:semiHidden="1" w:uiPriority="35" w:unhideWhenUsed="1" w:qFormat="1"/>
+    <w:lsdException w:name="table of figures" w:semiHidden="1" w:unhideWhenUsed="1"/>
+    <w:lsdException w:name="envelope address" w:semiHidden="1" w:unhideWhenUsed="1"/>
+    <w:lsdException w:name="envelope return" w:semiHidden="1" w:unhideWhenUsed="1"/>
+    <w:lsdException w:name="footnote reference" w:semiHidden="1" w:unhideWhenUsed="1"/>
+    <w:lsdException w:name="annotation reference" w:semiHidden="1" w:unhideWhenUsed="1"/>
+    <w:lsdException w:name="line number" w:semiHidden="1" w:unhideWhenUsed="1"/>
+    <w:lsdException w:name="page number" w:semiHidden="1" w:unhideWhenUsed="1"/>
+    <w:lsdException w:name="endnote reference" w:semiHidden="1" w:unhideWhenUsed="1"/>
+    <w:lsdException w:name="endnote text" w:semiHidden="1" w:unhideWhenUsed="1"/>
+    <w:lsdException w:name="table of authorities" w:semiHidden="1" w:unhideWhenUsed="1"/>
+    <w:lsdException w:name="macro" w:semiHidden="1" w:unhideWhenUsed="1"/>
+    <w:lsdException w:name="toa heading" w:semiHidden="1" w:unhideWhenUsed="1"/>
+    <w:lsdException w:name="List" w:semiHidden="1" w:unhideWhenUsed="1"/>
+    <w:lsdException w:name="List Bullet" w:semiHidden="1" w:unhideWhenUsed="1"/>
+    <w:lsdException w:name="List Number" w:semiHidden="1" w:unhideWhenUsed="1"/>
+    <w:lsdException w:name="List 2" w:semiHidden="1" w:unhideWhenUsed="1"/>
+    <w:lsdException w:name="List 3" w:semiHidden="1" w:unhideWhenUsed="1"/>
+    <w:lsdException w:name="List 4" w:semiHidden="1" w:unhideWhenUsed="1"/>
+    <w:lsdException w:name="List 5" w:semiHidden="1" w:unhideWhenUsed="1"/>
+    <w:lsdException w:name="List Bullet 2" w:semiHidden="1" w:unhideWhenUsed="1"/>
+    <w:lsdException w:name="List Bullet 3" w:semiHidden="1" w:unhideWhenUsed="1"/>
+    <w:lsdException w:name="List Bullet 4" w:semiHidden="1" w:unhideWhenUsed="1"/>
+    <w:lsdException w:name="List Bullet 5" w:semiHidden="1" w:unhideWhenUsed="1"/>
+    <w:lsdException w:name="List Number 2" w:semiHidden="1" w:unhideWhenUsed="1"/>
+    <w:lsdException w:name="List Number 3" w:semiHidden="1" w:unhideWhenUsed="1"/>
+    <w:lsdException w:name="List Number 4" w:semiHidden="1" w:unhideWhenUsed="1"/>
+    <w:lsdException w:name="List Number 5" w:semiHidden="1" w:unhideWhenUsed="1"/>
+    <w:lsdException w:name="Title" w:uiPriority="10" w:qFormat="1"/>
+    <w:lsdException w:name="Closing" w:semiHidden="1" w:unhideWhenUsed="1"/>
+    <w:lsdException w:name="Signature" w:semiHidden="1" w:unhideWhenUsed="1"/>
+    <w:lsdException w:name="Default Paragraph Font" w:semiHidden="1" w:uiPriority="1" w:unhideWhenUsed="1"/>
+    <w:lsdException w:name="Body Text" w:semiHidden="1" w:unhideWhenUsed="1"/>
+    <w:lsdException w:name="Body Text Indent" w:semiHidden="1" w:unhideWhenUsed="1"/>
+    <w:lsdException w:name="List Continue" w:semiHidden="1" w:unhideWhenUsed="1"/>
+    <w:lsdException w:name="List Continue 2" w:semiHidden="1" w:unhideWhenUsed="1"/>
+    <w:lsdException w:name="List Continue 3" w:semiHidden="1" w:unhideWhenUsed="1"/>
+    <w:lsdException w:name="List Continue 4" w:semiHidden="1" w:unhideWhenUsed="1"/>
+    <w:lsdException w:name="List Continue 5" w:semiHidden="1" w:unhideWhenUsed="1"/>
+    <w:lsdException w:name="Message Header" w:semiHidden="1" w:unhideWhenUsed="1"/>
+    <w:lsdException w:name="Subtitle" w:uiPriority="11" w:qFormat="1"/>
+    <w:lsdException w:name="Salutation" w:semiHidden="1" w:unhideWhenUsed="1"/>
+    <w:lsdException w:name="Date" w:semiHidden="1" w:unhideWhenUsed="1"/>
+    <w:lsdException w:name="Body Text First Indent" w:semiHidden="1" w:unhideWhenUsed="1"/>
+    <w:lsdException w:name="Body Text First Indent 2" w:semiHidden="1" w:unhideWhenUsed="1"/>
+    <w:lsdException w:name="Note Heading" w:semiHidden="1" w:unhideWhenUsed="1"/>
+    <w:lsdException w:name="Body Text 2" w:semiHidden="1" w:unhideWhenUsed="1"/>
+    <w:lsdException w:name="Body Text 3" w:semiHidden="1" w:unhideWhenUsed="1"/>
+    <w:lsdException w:name="Body Text Indent 2" w:semiHidden="1" w:unhideWhenUsed="1"/>
+    <w:lsdException w:name="Body Text Indent 3" w:semiHidden="1" w:unhideWhenUsed="1"/>
+    <w:lsdException w:name="Block Text" w:semiHidden="1" w:unhideWhenUsed="1"/>
+    <w:lsdException w:name="Hyperlink" w:semiHidden="1" w:unhideWhenUsed="1"/>
+    <w:lsdException w:name="FollowedHyperlink" w:semiHidden="1" w:unhideWhenUsed="1"/>
+    <w:lsdException w:name="Strong" w:uiPriority="22" w:qFormat="1"/>
+    <w:lsdException w:name="Emphasis" w:uiPriority="20" w:qFormat="1"/>
+    <w:lsdException w:name="Document Map" w:semiHidden="1" w:unhideWhenUsed="1"/>
+    <w:lsdException w:name="Plain Text" w:semiHidden="1" w:unhideWhenUsed="1"/>
+    <w:lsdException w:name="E-mail Signature" w:semiHidden="1" w:unhideWhenUsed="1"/>
+    <w:lsdException w:name="HTML Top of Form" w:semiHidden="1" w:unhideWhenUsed="1"/>
+    <w:lsdException w:name="HTML Bottom of Form" w:semiHidden="1" w:unhideWhenUsed="1"/>
+    <w:lsdException w:name="Normal (Web)" w:semiHidden="1" w:unhideWhenUsed="1"/>
+    <w:lsdException w:name="HTML Acronym" w:semiHidden="1" w:unhideWhenUsed="1"/>
+    <w:lsdException w:name="HTML Address" w:semiHidden="1" w:unhideWhenUsed="1"/>
+    <w:lsdException w:name="HTML Cite" w:semiHidden="1" w:unhideWhenUsed="1"/>
+    <w:lsdException w:name="HTML Code" w:semiHidden="1" w:unhideWhenUsed="1"/>
+    <w:lsdException w:name="HTML Definition" w:semiHidden="1" w:unhideWhenUsed="1"/>
+    <w:lsdException w:name="HTML Keyboard" w:semiHidden="1" w:unhideWhenUsed="1"/>
+    <w:lsdException w:name="HTML Preformatted" w:semiHidden="1" w:unhideWhenUsed="1"/>
+    <w:lsdException w:name="HTML Sample" w:semiHidden="1" w:unhideWhenUsed="1"/>
+    <w:lsdException w:name="HTML Typewriter" w:semiHidden="1" w:unhideWhenUsed="1"/>
+    <w:lsdException w:name="HTML Variable" w:semiHidden="1" w:unhideWhenUsed="1"/>
+    <w:lsdException w:name="Normal Table" w:semiHidden="1" w:unhideWhenUsed="1"/>
+    <w:lsdException w:name="annotation subject" w:semiHidden="1" w:unhideWhenUsed="1"/>
+    <w:lsdException w:name="No List" w:semiHidden="1" w:unhideWhenUsed="1"/>
+    <w:lsdException w:name="Outline List 1" w:semiHidden="1" w:unhideWhenUsed="1"/>
+    <w:lsdException w:name="Outline List 2" w:semiHidden="1" w:unhideWhenUsed="1"/>
+    <w:lsdException w:name="Outline List 3" w:semiHidden="1" w:unhideWhenUsed="1"/>
+    <w:lsdException w:name="Table Simple 1" w:semiHidden="1" w:unhideWhenUsed="1"/>
+    <w:lsdException w:name="Table Simple 2" w:semiHidden="1" w:unhideWhenUsed="1"/>
+    <w:lsdException w:name="Table Simple 3" w:semiHidden="1" w:unhideWhenUsed="1"/>
+    <w:lsdException w:name="Table Classic 1" w:semiHidden="1" w:unhideWhenUsed="1"/>
+    <w:lsdException w:name="Table Classic 2" w:semiHidden="1" w:unhideWhenUsed="1"/>
+    <w:lsdException w:name="Table Classic 3" w:semiHidden="1" w:unhideWhenUsed="1"/>
+    <w:lsdException w:name="Table Classic 4" w:semiHidden="1" w:unhideWhenUsed="1"/>
+    <w:lsdException w:name="Table Colorful 1" w:semiHidden="1" w:unhideWhenUsed="1"/>
+    <w:lsdException w:name="Table Colorful 2" w:semiHidden="1" w:unhideWhenUsed="1"/>
+    <w:lsdException w:name="Table Colorful 3" w:semiHidden="1" w:unhideWhenUsed="1"/>
+    <w:lsdException w:name="Table Columns 1" w:semiHidden="1" w:unhideWhenUsed="1"/>
+    <w:lsdException w:name="Table Columns 2" w:semiHidden="1" w:unhideWhenUsed="1"/>
+    <w:lsdException w:name="Table Columns 3" w:semiHidden="1" w:unhideWhenUsed="1"/>
+    <w:lsdException w:name="Table Columns 4" w:semiHidden="1" w:unhideWhenUsed="1"/>
+    <w:lsdException w:name="Table Columns 5" w:semiHidden="1" w:unhideWhenUsed="1"/>
+    <w:lsdException w:name="Table Grid 1" w:semiHidden="1" w:unhideWhenUsed="1"/>
+    <w:lsdException w:name="Table Grid 2" w:semiHidden="1" w:unhideWhenUsed="1"/>
+    <w:lsdException w:name="Table Grid 3" w:semiHidden="1" w:unhideWhenUsed="1"/>
+    <w:lsdException w:name="Table Grid 4" w:semiHidden="1" w:unhideWhenUsed="1"/>
+    <w:lsdException w:name="Table Grid 5" w:semiHidden="1" w:unhideWhenUsed="1"/>
+    <w:lsdException w:name="Table Grid 6" w:semiHidden="1" w:unhideWhenUsed="1"/>
+    <w:lsdException w:name="Table Grid 7" w:semiHidden="1" w:unhideWhenUsed="1"/>
+    <w:lsdException w:name="Table Grid 8" w:semiHidden="1" w:unhideWhenUsed="1"/>
+    <w:lsdException w:name="Table List 1" w:semiHidden="1" w:unhideWhenUsed="1"/>
+    <w:lsdException w:name="Table List 2" w:semiHidden="1" w:unhideWhenUsed="1"/>
+    <w:lsdException w:name="Table List 3" w:semiHidden="1" w:unhideWhenUsed="1"/>
+    <w:lsdException w:name="Table List 4" w:semiHidden="1" w:unhideWhenUsed="1"/>
+    <w:lsdException w:name="Table List 5" w:semiHidden="1" w:unhideWhenUsed="1"/>
+    <w:lsdException w:name="Table List 6" w:semiHidden="1" w:unhideWhenUsed="1"/>
+    <w:lsdException w:name="Table List 7" w:semiHidden="1" w:unhideWhenUsed="1"/>
+    <w:lsdException w:name="Table List 8" w:semiHidden="1" w:unhideWhenUsed="1"/>
+    <w:lsdException w:name="Table 3D effects 1" w:semiHidden="1" w:unhideWhenUsed="1"/>
+    <w:lsdException w:name="Table 3D effects 2" w:semiHidden="1" w:unhideWhenUsed="1"/>
+    <w:lsdException w:name="Table 3D effects 3" w:semiHidden="1" w:unhideWhenUsed="1"/>
+    <w:lsdException w:name="Table Contemporary" w:semiHidden="1" w:unhideWhenUsed="1"/>
+    <w:lsdException w:name="Table Elegant" w:semiHidden="1" w:unhideWhenUsed="1"/>
+    <w:lsdException w:name="Table Professional" w:semiHidden="1" w:unhideWhenUsed="1"/>
+    <w:lsdException w:name="Table Subtle 1" w:semiHidden="1" w:unhideWhenUsed="1"/>
+    <w:lsdException w:name="Table Subtle 2" w:semiHidden="1" w:unhideWhenUsed="1"/>
+    <w:lsdException w:name="Table Web 1" w:semiHidden="1" w:unhideWhenUsed="1"/>
+    <w:lsdException w:name="Table Web 2" w:semiHidden="1" w:unhideWhenUsed="1"/>
+    <w:lsdException w:name="Table Web 3" w:semiHidden="1" w:unhideWhenUsed="1"/>
+    <w:lsdException w:name="Balloon Text" w:semiHidden="1" w:unhideWhenUsed="1"/>
+    <w:lsdException w:name="Table Grid" w:semiHidden="1" w:uiPriority="59" w:unhideWhenUsed="1"/>
+    <w:lsdException w:name="Table Theme" w:semiHidden="1" w:unhideWhenUsed="1"/>
+    <w:lsdException w:name="Placeholder Text" w:semiHidden="1"/>
+    <w:lsdException w:name="No Spacing" w:uiPriority="1" w:qFormat="1"/>
+    <w:lsdException w:name="Light Shading" w:uiPriority="60"/>
+    <w:lsdException w:name="Light List" w:uiPriority="61"/>
+    <w:lsdException w:name="Light Grid" w:uiPriority="62"/>
+    <w:lsdException w:name="Medium Shading 1" w:uiPriority="63"/>
+    <w:lsdException w:name="Medium Shading 2" w:uiPriority="64"/>
+    <w:lsdException w:name="Medium List 1" w:uiPriority="65"/>
+    <w:lsdException w:name="Medium List 2" w:uiPriority="66"/>
+    <w:lsdException w:name="Medium Grid 1" w:uiPriority="67"/>
+    <w:lsdException w:name="Medium Grid 2" w:uiPriority="68"/>
+    <w:lsdException w:name="Medium Grid 3" w:uiPriority="69"/>
+    <w:lsdException w:name="Dark List" w:uiPriority="70"/>
+    <w:lsdException w:name="Colorful Shading" w:uiPriority="71"/>
+    <w:lsdException w:name="Colorful List" w:uiPriority="72"/>
+    <w:lsdException w:name="Colorful Grid" w:uiPriority="73"/>
+    <w:lsdException w:name="Light Shading Accent 1" w:uiPriority="60"/>
+    <w:lsdException w:name="Light List Accent 1" w:uiPriority="61"/>
+    <w:lsdException w:name="Light Grid Accent 1" w:uiPriority="62"/>
+    <w:lsdException w:name="Medium Shading 1 Accent 1" w:uiPriority="63"/>
+    <w:lsdException w:name="Medium Shading 2 Accent 1" w:uiPriority="64"/>
+    <w:lsdException w:name="Medium List 1 Accent 1" w:uiPriority="65"/>
+    <w:lsdException w:name="Revision" w:semiHidden="1"/>
+    <w:lsdException w:name="List Paragraph" w:uiPriority="34" w:qFormat="1"/>
+    <w:lsdException w:name="Quote" w:uiPriority="29" w:qFormat="1"/>
+    <w:lsdException w:name="Intense Quote" w:uiPriority="30" w:qFormat="1"/>
+    <w:lsdException w:name="Medium List 2 Accent 1" w:uiPriority="66"/>
+    <w:lsdException w:name="Medium Grid 1 Accent 1" w:uiPriority="67"/>
+    <w:lsdException w:name="Medium Grid 2 Accent 1" w:uiPriority="68"/>
+    <w:lsdException w:name="Medium Grid 3 Accent 1" w:uiPriority="69"/>
+    <w:lsdException w:name="Dark List Accent 1" w:uiPriority="70"/>
+    <w:lsdException w:name="Colorful Shading Accent 1" w:uiPriority="71"/>
+    <w:lsdException w:name="Colorful List Accent 1" w:uiPriority="72"/>
+    <w:lsdException w:name="Colorful Grid Accent 1" w:uiPriority="73"/>
+    <w:lsdException w:name="Light Shading Accent 2" w:uiPriority="60"/>
+    <w:lsdException w:name="Light List Accent 2" w:uiPriority="61"/>
+    <w:lsdException w:name="Light Grid Accent 2" w:uiPriority="62"/>
+    <w:lsdException w:name="Medium Shading 1 Accent 2" w:uiPriority="63"/>
+    <w:lsdException w:name="Medium Shading 2 Accent 2" w:uiPriority="64"/>
+    <w:lsdException w:name="Medium List 1 Accent 2" w:uiPriority="65"/>
+    <w:lsdException w:name="Medium List 2 Accent 2" w:uiPriority="66"/>
+    <w:lsdException w:name="Medium Grid 1 Accent 2" w:uiPriority="67"/>
+    <w:lsdException w:name="Medium Grid 2 Accent 2" w:uiPriority="68"/>
+    <w:lsdException w:name="Medium Grid 3 Accent 2" w:uiPriority="69"/>
+    <w:lsdException w:name="Dark List Accent 2" w:uiPriority="70"/>
+    <w:lsdException w:name="Colorful Shading Accent 2" w:uiPriority="71"/>
+    <w:lsdException w:name="Colorful List Accent 2" w:uiPriority="72"/>
+    <w:lsdException w:name="Colorful Grid Accent 2" w:uiPriority="73"/>
+    <w:lsdException w:name="Light Shading Accent 3" w:uiPriority="60"/>
+    <w:lsdException w:name="Light List Accent 3" w:uiPriority="61"/>
+    <w:lsdException w:name="Light Grid Accent 3" w:uiPriority="62"/>
+    <w:lsdException w:name="Medium Shading 1 Accent 3" w:uiPriority="63"/>
+    <w:lsdException w:name="Medium Shading 2 Accent 3" w:uiPriority="64"/>
+    <w:lsdException w:name="Medium List 1 Accent 3" w:uiPriority="65"/>
+    <w:lsdException w:name="Medium List 2 Accent 3" w:uiPriority="66"/>
+    <w:lsdException w:name="Medium Grid 1 Accent 3" w:uiPriority="67"/>
+    <w:lsdException w:name="Medium Grid 2 Accent 3" w:uiPriority="68"/>
+    <w:lsdException w:name="Medium Grid 3 Accent 3" w:uiPriority="69"/>
+    <w:lsdException w:name="Dark List Accent 3" w:uiPriority="70"/>
+    <w:lsdException w:name="Colorful Shading Accent 3" w:uiPriority="71"/>
+    <w:lsdException w:name="Colorful List Accent 3" w:uiPriority="72"/>
+    <w:lsdException w:name="Colorful Grid Accent 3" w:uiPriority="73"/>
+    <w:lsdException w:name="Light Shading Accent 4" w:uiPriority="60"/>
+    <w:lsdException w:name="Light List Accent 4" w:uiPriority="61"/>
+    <w:lsdException w:name="Light Grid Accent 4" w:uiPriority="62"/>
+    <w:lsdException w:name="Medium Shading 1 Accent 4" w:uiPriority="63"/>
+    <w:lsdException w:name="Medium Shading 2 Accent 4" w:uiPriority="64"/>
+    <w:lsdException w:name="Medium List 1 Accent 4" w:uiPriority="65"/>
+    <w:lsdException w:name="Medium List 2 Accent 4" w:uiPriority="66"/>
+    <w:lsdException w:name="Medium Grid 1 Accent 4" w:uiPriority="67"/>
+    <w:lsdException w:name="Medium Grid 2 Accent 4" w:uiPriority="68"/>
+    <w:lsdException w:name="Medium Grid 3 Accent 4" w:uiPriority="69"/>
+    <w:lsdException w:name="Dark List Accent 4" w:uiPriority="70"/>
+    <w:lsdException w:name="Colorful Shading Accent 4" w:uiPriority="71"/>
+    <w:lsdException w:name="Colorful List Accent 4" w:uiPriority="72"/>
+    <w:lsdException w:name="Colorful Grid Accent 4" w:uiPriority="73"/>
+    <w:lsdException w:name="Light Shading Accent 5" w:uiPriority="60"/>
+    <w:lsdException w:name="Light List Accent 5" w:uiPriority="61"/>
+    <w:lsdException w:name="Light Grid Accent 5" w:uiPriority="62"/>
+    <w:lsdException w:name="Medium Shading 1 Accent 5" w:uiPriority="63"/>
+    <w:lsdException w:name="Medium Shading 2 Accent 5" w:uiPriority="64"/>
+    <w:lsdException w:name="Medium List 1 Accent 5" w:uiPriority="65"/>
+    <w:lsdException w:name="Medium List 2 Accent 5" w:uiPriority="66"/>
+    <w:lsdException w:name="Medium Grid 1 Accent 5" w:uiPriority="67"/>
+    <w:lsdException w:name="Medium Grid 2 Accent 5" w:uiPriority="68"/>
+    <w:lsdException w:name="Medium Grid 3 Accent 5" w:uiPriority="69"/>
+    <w:lsdException w:name="Dark List Accent 5" w:uiPriority="70"/>
+    <w:lsdException w:name="Colorful Shading Accent 5" w:uiPriority="71"/>
+    <w:lsdException w:name="Colorful List Accent 5" w:uiPriority="72"/>
+    <w:lsdException w:name="Colorful Grid Accent 5" w:uiPriority="73"/>
+    <w:lsdException w:name="Light Shading Accent 6" w:uiPriority="60"/>
+    <w:lsdException w:name="Light List Accent 6" w:uiPriority="61"/>
+    <w:lsdException w:name="Light Grid Accent 6" w:uiPriority="62"/>
+    <w:lsdException w:name="Medium Shading 1 Accent 6" w:uiPriority="63"/>
+    <w:lsdException w:name="Medium Shading 2 Accent 6" w:uiPriority="64"/>
+    <w:lsdException w:name="Medium List 1 Accent 6" w:uiPriority="65"/>
+    <w:lsdException w:name="Medium List 2 Accent 6" w:uiPriority="66"/>
+    <w:lsdException w:name="Medium Grid 1 Accent 6" w:uiPriority="67"/>
+    <w:lsdException w:name="Medium Grid 2 Accent 6" w:uiPriority="68"/>
+    <w:lsdException w:name="Medium Grid 3 Accent 6" w:uiPriority="69"/>
+    <w:lsdException w:name="Dark List Accent 6" w:uiPriority="70"/>
+    <w:lsdException w:name="Colorful Shading Accent 6" w:uiPriority="71"/>
+    <w:lsdException w:name="Colorful List Accent 6" w:uiPriority="72"/>
+    <w:lsdException w:name="Colorful Grid Accent 6" w:uiPriority="73"/>
+    <w:lsdException w:name="Subtle Emphasis" w:uiPriority="19" w:qFormat="1"/>
+    <w:lsdException w:name="Intense Emphasis" w:uiPriority="21" w:qFormat="1"/>
+    <w:lsdException w:name="Subtle Reference" w:uiPriority="31" w:qFormat="1"/>
+    <w:lsdException w:name="Intense Reference" w:uiPriority="32" w:qFormat="1"/>
+    <w:lsdException w:name="Book Title" w:uiPriority="33" w:qFormat="1"/>
+    <w:lsdException w:name="Bibliography" w:semiHidden="1" w:uiPriority="37" w:unhideWhenUsed="1"/>
+    <w:lsdException w:name="TOC Heading" w:semiHidden="1" w:uiPriority="39" w:unhideWhenUsed="1" w:qFormat="1"/>
+    <w:lsdException w:name="Plain Table 1" w:uiPriority="41"/>
+    <w:lsdException w:name="Plain Table 2" w:uiPriority="42"/>
+    <w:lsdException w:name="Plain Table 3" w:uiPriority="43"/>
+    <w:lsdException w:name="Plain Table 4" w:uiPriority="44"/>
+    <w:lsdException w:name="Plain Table 5" w:uiPriority="45"/>
+    <w:lsdException w:name="Grid Table Light" w:uiPriority="40"/>
+    <w:lsdException w:name="Grid Table 1 Light" w:uiPriority="46"/>
+    <w:lsdException w:name="Grid Table 2" w:uiPriority="47"/>
+    <w:lsdException w:name="Grid Table 3" w:uiPriority="48"/>
+    <w:lsdException w:name="Grid Table 4" w:uiPriority="49"/>
+    <w:lsdException w:name="Grid Table 5 Dark" w:uiPriority="50"/>
+    <w:lsdException w:name="Grid Table 6 Colorful" w:uiPriority="51"/>
+    <w:lsdException w:name="Grid Table 7 Colorful" w:uiPriority="52"/>
+    <w:lsdException w:name="Grid Table 1 Light Accent 1" w:uiPriority="46"/>
+    <w:lsdException w:name="Grid Table 2 Accent 1" w:uiPriority="47"/>
+    <w:lsdException w:name="Grid Table 3 Accent 1" w:uiPriority="48"/>
+    <w:lsdException w:name="Grid Table 4 Accent 1" w:uiPriority="49"/>
+    <w:lsdException w:name="Grid Table 5 Dark Accent 1" w:uiPriority="50"/>
+    <w:lsdException w:name="Grid Table 6 Colorful Accent 1" w:uiPriority="51"/>
+    <w:lsdException w:name="Grid Table 7 Colorful Accent 1" w:uiPriority="52"/>
+    <w:lsdException w:name="Grid Table 1 Light Accent 2" w:uiPriority="46"/>
+    <w:lsdException w:name="Grid Table 2 Accent 2" w:uiPriority="47"/>
+    <w:lsdException w:name="Grid Table 3 Accent 2" w:uiPriority="48"/>
+    <w:lsdException w:name="Grid Table 4 Accent 2" w:uiPriority="49"/>
+    <w:lsdException w:name="Grid Table 5 Dark Accent 2" w:uiPriority="50"/>
+    <w:lsdException w:name="Grid Table 6 Colorful Accent 2" w:uiPriority="51"/>
+    <w:lsdException w:name="Grid Table 7 Colorful Accent 2" w:uiPriority="52"/>
+    <w:lsdException w:name="Grid Table 1 Light Accent 3" w:uiPriority="46"/>
+    <w:lsdException w:name="Grid Table 2 Accent 3" w:uiPriority="47"/>
+    <w:lsdException w:name="Grid Table 3 Accent 3" w:uiPriority="48"/>
+    <w:lsdException w:name="Grid Table 4 Accent 3" w:uiPriority="49"/>
+    <w:lsdException w:name="Grid Table 5 Dark Accent 3" w:uiPriority="50"/>
+    <w:lsdException w:name="Grid Table 6 Colorful Accent 3" w:uiPriority="51"/>
+    <w:lsdException w:name="Grid Table 7 Colorful Accent 3" w:uiPriority="52"/>
+    <w:lsdException w:name="Grid Table 1 Light Accent 4" w:uiPriority="46"/>
+    <w:lsdException w:name="Grid Table 2 Accent 4" w:uiPriority="47"/>
+    <w:lsdException w:name="Grid Table 3 Accent 4" w:uiPriority="48"/>
+    <w:lsdException w:name="Grid Table 4 Accent 4" w:uiPriority="49"/>
+    <w:lsdException w:name="Grid Table 5 Dark Accent 4" w:uiPriority="50"/>
+    <w:lsdException w:name="Grid Table 6 Colorful Accent 4" w:uiPriority="51"/>
+    <w:lsdException w:name="Grid Table 7 Colorful Accent 4" w:uiPriority="52"/>
+    <w:lsdException w:name="Grid Table 1 Light Accent 5" w:uiPriority="46"/>
+    <w:lsdException w:name="Grid Table 2 Accent 5" w:uiPriority="47"/>
+    <w:lsdException w:name="Grid Table 3 Accent 5" w:uiPriority="48"/>
+    <w:lsdException w:name="Grid Table 4 Accent 5" w:uiPriority="49"/>
+    <w:lsdException w:name="Grid Table 5 Dark Accent 5" w:uiPriority="50"/>
+    <w:lsdException w:name="Grid Table 6 Colorful Accent 5" w:uiPriority="51"/>
+    <w:lsdException w:name="Grid Table 7 Colorful Accent 5" w:uiPriority="52"/>
+    <w:lsdException w:name="Grid Table 1 Light Accent 6" w:uiPriority="46"/>
+    <w:lsdException w:name="Grid Table 2 Accent 6" w:uiPriority="47"/>
+    <w:lsdException w:name="Grid Table 3 Accent 6" w:uiPriority="48"/>
+    <w:lsdException w:name="Grid Table 4 Accent 6" w:uiPriority="49"/>
+    <w:lsdException w:name="Grid Table 5 Dark Accent 6" w:uiPriority="50"/>
+    <w:lsdException w:name="Grid Table 6 Colorful Accent 6" w:uiPriority="51"/>
+    <w:lsdException w:name="Grid Table 7 Colorful Accent 6" w:uiPriority="52"/>
+    <w:lsdException w:name="List Table 1 Light" w:uiPriority="46"/>
+    <w:lsdException w:name="List Table 2" w:uiPriority="47"/>
+    <w:lsdException w:name="List Table 3" w:uiPriority="48"/>
+    <w:lsdException w:name="List Table 4" w:uiPriority="49"/>
+    <w:lsdException w:name="List Table 5 Dark" w:uiPriority="50"/>
+    <w:lsdException w:name="List Table 6 Colorful" w:uiPriority="51"/>
+    <w:lsdException w:name="List Table 7 Colorful" w:uiPriority="52"/>
+    <w:lsdException w:name="List Table 1 Light Accent 1" w:uiPriority="46"/>
+    <w:lsdException w:name="List Table 2 Accent 1" w:uiPriority="47"/>
+    <w:lsdException w:name="List Table 3 Accent 1" w:uiPriority="48"/>
+    <w:lsdException w:name="List Table 4 Accent 1" w:uiPriority="49"/>
+    <w:lsdException w:name="List Table 5 Dark Accent 1" w:uiPriority="50"/>
+    <w:lsdException w:name="List Table 6 Colorful Accent 1" w:uiPriority="51"/>
+    <w:lsdException w:name="List Table 7 Colorful Accent 1" w:uiPriority="52"/>
+    <w:lsdException w:name="List Table 1 Light Accent 2" w:uiPriority="46"/>
+    <w:lsdException w:name="List Table 2 Accent 2" w:uiPriority="47"/>
+    <w:lsdException w:name="List Table 3 Accent 2" w:uiPriority="48"/>
+    <w:lsdException w:name="List Table 4 Accent 2" w:uiPriority="49"/>
+    <w:lsdException w:name="List Table 5 Dark Accent 2" w:uiPriority="50"/>
+    <w:lsdException w:name="List Table 6 Colorful Accent 2" w:uiPriority="51"/>
+    <w:lsdException w:name="List Table 7 Colorful Accent 2" w:uiPriority="52"/>
+    <w:lsdException w:name="List Table 1 Light Accent 3" w:uiPriority="46"/>
+    <w:lsdException w:name="List Table 2 Accent 3" w:uiPriority="47"/>
+    <w:lsdException w:name="List Table 3 Accent 3" w:uiPriority="48"/>
+    <w:lsdException w:name="List Table 4 Accent 3" w:uiPriority="49"/>
+    <w:lsdException w:name="List Table 5 Dark Accent 3" w:uiPriority="50"/>
+    <w:lsdException w:name="List Table 6 Colorful Accent 3" w:uiPriority="51"/>
+    <w:lsdException w:name="List Table 7 Colorful Accent 3" w:uiPriority="52"/>
+    <w:lsdException w:name="List Table 1 Light Accent 4" w:uiPriority="46"/>
+    <w:lsdException w:name="List Table 2 Accent 4" w:uiPriority="47"/>
+    <w:lsdException w:name="List Table 3 Accent 4" w:uiPriority="48"/>
+    <w:lsdException w:name="List Table 4 Accent 4" w:uiPriority="49"/>
+    <w:lsdException w:name="List Table 5 Dark Accent 4" w:uiPriority="50"/>
+    <w:lsdException w:name="List Table 6 Colorful Accent 4" w:uiPriority="51"/>
+    <w:lsdException w:name="List Table 7 Colorful Accent 4" w:uiPriority="52"/>
+    <w:lsdException w:name="List Table 1 Light Accent 5" w:uiPriority="46"/>
+    <w:lsdException w:name="List Table 2 Accent 5" w:uiPriority="47"/>
+    <w:lsdException w:name="List Table 3 Accent 5" w:uiPriority="48"/>
+    <w:lsdException w:name="List Table 4 Accent 5" w:uiPriority="49"/>
+    <w:lsdException w:name="List Table 5 Dark Accent 5" w:uiPriority="50"/>
+    <w:lsdException w:name="List Table 6 Colorful Accent 5" w:uiPriority="51"/>
+    <w:lsdException w:name="List Table 7 Colorful Accent 5" w:uiPriority="52"/>
+    <w:lsdException w:name="List Table 1 Light Accent 6" w:uiPriority="46"/>
+    <w:lsdException w:name="List Table 2 Accent 6" w:uiPriority="47"/>
+    <w:lsdException w:name="List Table 3 Accent 6" w:uiPriority="48"/>
+    <w:lsdException w:name="List Table 4 Accent 6" w:uiPriority="49"/>
+    <w:lsdException w:name="List Table 5 Dark Accent 6" w:uiPriority="50"/>
+    <w:lsdException w:name="List Table 6 Colorful Accent 6" w:uiPriority="51"/>
+    <w:lsdException w:name="List Table 7 Colorful Accent 6" w:uiPriority="52"/>
+    <w:lsdException w:name="Mention" w:semiHidden="1" w:unhideWhenUsed="1"/>
+    <w:lsdException w:name="Smart Hyperlink" w:semiHidden="1" w:unhideWhenUsed="1"/>
+    <w:lsdException w:name="Hashtag" w:semiHidden="1" w:unhideWhenUsed="1"/>
+    <w:lsdException w:name="Unresolved Mention" w:semiHidden="1" w:unhideWhenUsed="1"/>
+    <w:lsdException w:name="Smart Link" w:semiHidden="1" w:unhideWhenUsed="1"/>
   </w:latentStyles>
   <w:style w:type="paragraph" w:default="1" w:styleId="Normal">
     <w:name w:val="Normal"/>
@@ -2681,7 +2233,6 @@
     <w:uiPriority w:val="99"/>
     <w:semiHidden/>
     <w:unhideWhenUsed/>
-    <w:qFormat/>
     <w:tblPr>
       <w:tblInd w:w="0" w:type="dxa"/>
       <w:tblCellMar>

--- a/Statement Testing.docx
+++ b/Statement Testing.docx
@@ -9,8 +9,6 @@
           <w:b/>
         </w:rPr>
       </w:pPr>
-      <w:bookmarkStart w:id="0" w:name="_GoBack"/>
-      <w:bookmarkEnd w:id="0"/>
       <w:r>
         <w:rPr>
           <w:b/>
@@ -1005,7 +1003,19 @@
         <w:rPr>
           <w:rFonts w:ascii="Courier New" w:hAnsi="Courier New"/>
         </w:rPr>
-        <w:t xml:space="preserve"> – for example</w:t>
+        <w:t xml:space="preserve"> </w:t>
+      </w:r>
+      <w:r>
+        <w:rPr>
+          <w:rFonts w:ascii="Courier New" w:hAnsi="Courier New"/>
+        </w:rPr>
+        <w:t xml:space="preserve">-- </w:t>
+      </w:r>
+      <w:r>
+        <w:rPr>
+          <w:rFonts w:ascii="Courier New" w:hAnsi="Courier New"/>
+        </w:rPr>
+        <w:t>for example</w:t>
       </w:r>
     </w:p>
     <w:p>
@@ -1122,7 +1132,15 @@
         <w:rPr>
           <w:rFonts w:cstheme="minorHAnsi"/>
         </w:rPr>
-        <w:t>The screen snippet below shows the initial navigation. From responsibility Receivables All or LWX AR Manager select LWX Customers, select Standard, and the form on the right will come up. Fill in the account number and click go.</w:t>
+        <w:t>The screen snippet below shows the initial navigation. From responsibility Receivables All or LWX AR Manager select LWX Customers, select Standard</w:t>
+      </w:r>
+      <w:bookmarkStart w:id="0" w:name="_GoBack"/>
+      <w:bookmarkEnd w:id="0"/>
+      <w:r>
+        <w:rPr>
+          <w:rFonts w:cstheme="minorHAnsi"/>
+        </w:rPr>
+        <w:t>, and the form on the right will come up. Fill in the account number and click go.</w:t>
       </w:r>
     </w:p>
     <w:p>
